--- a/Celular Block de Notas/4 El cielo en la tierra. Tierra/Archivo.docx
+++ b/Celular Block de Notas/4 El cielo en la tierra. Tierra/Archivo.docx
@@ -1,6 +1,6 @@
 
 <file path=word/document.xml><?xml version="1.0" encoding="utf-8"?>
-<w:document xmlns:wpc="http://schemas.microsoft.com/office/word/2010/wordprocessingCanvas" xmlns:cx="http://schemas.microsoft.com/office/drawing/2014/chartex" xmlns:cx1="http://schemas.microsoft.com/office/drawing/2015/9/8/chartex" xmlns:cx2="http://schemas.microsoft.com/office/drawing/2015/10/21/chartex" xmlns:cx3="http://schemas.microsoft.com/office/drawing/2016/5/9/chartex" xmlns:cx4="http://schemas.microsoft.com/office/drawing/2016/5/10/chartex" xmlns:cx5="http://schemas.microsoft.com/office/drawing/2016/5/11/chartex" xmlns:cx6="http://schemas.microsoft.com/office/drawing/2016/5/12/chartex" xmlns:cx7="http://schemas.microsoft.com/office/drawing/2016/5/13/chartex" xmlns:cx8="http://schemas.microsoft.com/office/drawing/2016/5/14/chartex" xmlns:mc="http://schemas.openxmlformats.org/markup-compatibility/2006" xmlns:aink="http://schemas.microsoft.com/office/drawing/2016/ink" xmlns:am3d="http://schemas.microsoft.com/office/drawing/2017/model3d" xmlns:o="urn:schemas-microsoft-com:office:office" xmlns:r="http://schemas.openxmlformats.org/officeDocument/2006/relationships" xmlns:m="http://schemas.openxmlformats.org/officeDocument/2006/math" xmlns:v="urn:schemas-microsoft-com:vml" xmlns:wp14="http://schemas.microsoft.com/office/word/2010/wordprocessingDrawing" xmlns:wp="http://schemas.openxmlformats.org/drawingml/2006/wordprocessingDrawing" xmlns:w10="urn:schemas-microsoft-com:office:word" xmlns:w="http://schemas.openxmlformats.org/wordprocessingml/2006/main" xmlns:w14="http://schemas.microsoft.com/office/word/2010/wordml" xmlns:w15="http://schemas.microsoft.com/office/word/2012/wordml" xmlns:w16cex="http://schemas.microsoft.com/office/word/2018/wordml/cex" xmlns:w16cid="http://schemas.microsoft.com/office/word/2016/wordml/cid" xmlns:w16="http://schemas.microsoft.com/office/word/2018/wordml" xmlns:w16se="http://schemas.microsoft.com/office/word/2015/wordml/symex" xmlns:wpg="http://schemas.microsoft.com/office/word/2010/wordprocessingGroup" xmlns:wpi="http://schemas.microsoft.com/office/word/2010/wordprocessingInk" xmlns:wne="http://schemas.microsoft.com/office/word/2006/wordml" xmlns:wps="http://schemas.microsoft.com/office/word/2010/wordprocessingShape" mc:Ignorable="w14 w15 w16se w16cid w16 w16cex wp14">
+<w:document xmlns:wpc="http://schemas.microsoft.com/office/word/2010/wordprocessingCanvas" xmlns:cx="http://schemas.microsoft.com/office/drawing/2014/chartex" xmlns:cx1="http://schemas.microsoft.com/office/drawing/2015/9/8/chartex" xmlns:cx2="http://schemas.microsoft.com/office/drawing/2015/10/21/chartex" xmlns:cx3="http://schemas.microsoft.com/office/drawing/2016/5/9/chartex" xmlns:cx4="http://schemas.microsoft.com/office/drawing/2016/5/10/chartex" xmlns:cx5="http://schemas.microsoft.com/office/drawing/2016/5/11/chartex" xmlns:cx6="http://schemas.microsoft.com/office/drawing/2016/5/12/chartex" xmlns:cx7="http://schemas.microsoft.com/office/drawing/2016/5/13/chartex" xmlns:cx8="http://schemas.microsoft.com/office/drawing/2016/5/14/chartex" xmlns:mc="http://schemas.openxmlformats.org/markup-compatibility/2006" xmlns:aink="http://schemas.microsoft.com/office/drawing/2016/ink" xmlns:am3d="http://schemas.microsoft.com/office/drawing/2017/model3d" xmlns:o="urn:schemas-microsoft-com:office:office" xmlns:oel="http://schemas.microsoft.com/office/2019/extlst" xmlns:r="http://schemas.openxmlformats.org/officeDocument/2006/relationships" xmlns:m="http://schemas.openxmlformats.org/officeDocument/2006/math" xmlns:v="urn:schemas-microsoft-com:vml" xmlns:wp14="http://schemas.microsoft.com/office/word/2010/wordprocessingDrawing" xmlns:wp="http://schemas.openxmlformats.org/drawingml/2006/wordprocessingDrawing" xmlns:w10="urn:schemas-microsoft-com:office:word" xmlns:w="http://schemas.openxmlformats.org/wordprocessingml/2006/main" xmlns:w14="http://schemas.microsoft.com/office/word/2010/wordml" xmlns:w15="http://schemas.microsoft.com/office/word/2012/wordml" xmlns:w16cex="http://schemas.microsoft.com/office/word/2018/wordml/cex" xmlns:w16cid="http://schemas.microsoft.com/office/word/2016/wordml/cid" xmlns:w16="http://schemas.microsoft.com/office/word/2018/wordml" xmlns:w16sdtdh="http://schemas.microsoft.com/office/word/2020/wordml/sdtdatahash" xmlns:w16se="http://schemas.microsoft.com/office/word/2015/wordml/symex" xmlns:wpg="http://schemas.microsoft.com/office/word/2010/wordprocessingGroup" xmlns:wpi="http://schemas.microsoft.com/office/word/2010/wordprocessingInk" xmlns:wne="http://schemas.microsoft.com/office/word/2006/wordml" xmlns:wps="http://schemas.microsoft.com/office/word/2010/wordprocessingShape" mc:Ignorable="w14 w15 w16se w16cid w16 w16cex w16sdtdh wp14">
   <w:body>
     <w:p>
       <w:pPr>
@@ -22,7 +22,18 @@
           <w:szCs w:val="36"/>
           <w:lang w:val="es-ES"/>
         </w:rPr>
-        <w:t xml:space="preserve">4 </w:t>
+        <w:t>3</w:t>
+      </w:r>
+      <w:r>
+        <w:rPr>
+          <w:rFonts w:ascii="Times New Roman" w:hAnsi="Times New Roman" w:cs="Times New Roman"/>
+          <w:b/>
+          <w:color w:val="1C6194" w:themeColor="accent2" w:themeShade="BF"/>
+          <w:sz w:val="36"/>
+          <w:szCs w:val="36"/>
+          <w:lang w:val="es-ES"/>
+        </w:rPr>
+        <w:t xml:space="preserve"> </w:t>
       </w:r>
       <w:proofErr w:type="gramStart"/>
       <w:r>
@@ -81,7 +92,125 @@
           <w:szCs w:val="36"/>
           <w:lang w:val="es-ES"/>
         </w:rPr>
-        <w:t>Volumen 1: Un mes después tierras de otro mundo corrompen la paz en el planeta tierra. Extrañas tierras flotantes aparecen de muchos lugares del mundo sin explicación, investigan de a poco. Se pelea con un extraño comandante divino que los derrota a todos los amigos secundarios.</w:t>
+        <w:t xml:space="preserve">2099 </w:t>
+      </w:r>
+      <w:proofErr w:type="gramStart"/>
+      <w:r>
+        <w:rPr>
+          <w:rFonts w:ascii="Times New Roman" w:hAnsi="Times New Roman" w:cs="Times New Roman"/>
+          <w:b/>
+          <w:color w:val="1C6194" w:themeColor="accent2" w:themeShade="BF"/>
+          <w:sz w:val="36"/>
+          <w:szCs w:val="36"/>
+          <w:lang w:val="es-ES"/>
+        </w:rPr>
+        <w:t>Diciembre</w:t>
+      </w:r>
+      <w:proofErr w:type="gramEnd"/>
+      <w:r>
+        <w:rPr>
+          <w:rFonts w:ascii="Times New Roman" w:hAnsi="Times New Roman" w:cs="Times New Roman"/>
+          <w:b/>
+          <w:color w:val="1C6194" w:themeColor="accent2" w:themeShade="BF"/>
+          <w:sz w:val="36"/>
+          <w:szCs w:val="36"/>
+          <w:lang w:val="es-ES"/>
+        </w:rPr>
+        <w:t xml:space="preserve"> 18.</w:t>
+      </w:r>
+    </w:p>
+    <w:p>
+      <w:pPr>
+        <w:rPr>
+          <w:rFonts w:ascii="Times New Roman" w:hAnsi="Times New Roman" w:cs="Times New Roman"/>
+          <w:b/>
+          <w:color w:val="1C6194" w:themeColor="accent2" w:themeShade="BF"/>
+          <w:sz w:val="36"/>
+          <w:szCs w:val="36"/>
+          <w:lang w:val="es-ES"/>
+        </w:rPr>
+      </w:pPr>
+    </w:p>
+    <w:p>
+      <w:pPr>
+        <w:rPr>
+          <w:rFonts w:ascii="Times New Roman" w:hAnsi="Times New Roman" w:cs="Times New Roman"/>
+          <w:b/>
+          <w:color w:val="1C6194" w:themeColor="accent2" w:themeShade="BF"/>
+          <w:sz w:val="36"/>
+          <w:szCs w:val="36"/>
+          <w:lang w:val="es-ES"/>
+        </w:rPr>
+      </w:pPr>
+      <w:r>
+        <w:rPr>
+          <w:rFonts w:ascii="Times New Roman" w:hAnsi="Times New Roman" w:cs="Times New Roman"/>
+          <w:b/>
+          <w:color w:val="1C6194" w:themeColor="accent2" w:themeShade="BF"/>
+          <w:sz w:val="36"/>
+          <w:szCs w:val="36"/>
+          <w:lang w:val="es-ES"/>
+        </w:rPr>
+        <w:t>Volumen 1: Un mes después tierras de otro mundo corrompen la paz en el planeta tierra. Extrañas tierras flotantes aparecen de muchos lugares del mundo sin explicación, investigan de a poco. Se pelea con un extraño comandante divino que los derrota a todos los amigos secundarios</w:t>
+      </w:r>
+      <w:r>
+        <w:rPr>
+          <w:rFonts w:ascii="Times New Roman" w:hAnsi="Times New Roman" w:cs="Times New Roman"/>
+          <w:b/>
+          <w:color w:val="1C6194" w:themeColor="accent2" w:themeShade="BF"/>
+          <w:sz w:val="36"/>
+          <w:szCs w:val="36"/>
+          <w:lang w:val="es-ES"/>
+        </w:rPr>
+        <w:t xml:space="preserve">, liderado por la nueva trinidad, el que manipula la gravedad, el que manipula la tierra, y </w:t>
+      </w:r>
+      <w:proofErr w:type="spellStart"/>
+      <w:r>
+        <w:rPr>
+          <w:rFonts w:ascii="Times New Roman" w:hAnsi="Times New Roman" w:cs="Times New Roman"/>
+          <w:b/>
+          <w:color w:val="1C6194" w:themeColor="accent2" w:themeShade="BF"/>
+          <w:sz w:val="36"/>
+          <w:szCs w:val="36"/>
+          <w:lang w:val="es-ES"/>
+        </w:rPr>
+        <w:t>Onodera</w:t>
+      </w:r>
+      <w:proofErr w:type="spellEnd"/>
+      <w:r>
+        <w:rPr>
+          <w:rFonts w:ascii="Times New Roman" w:hAnsi="Times New Roman" w:cs="Times New Roman"/>
+          <w:b/>
+          <w:color w:val="1C6194" w:themeColor="accent2" w:themeShade="BF"/>
+          <w:sz w:val="36"/>
+          <w:szCs w:val="36"/>
+          <w:lang w:val="es-ES"/>
+        </w:rPr>
+        <w:t xml:space="preserve"> </w:t>
+      </w:r>
+      <w:proofErr w:type="spellStart"/>
+      <w:r>
+        <w:rPr>
+          <w:rFonts w:ascii="Times New Roman" w:hAnsi="Times New Roman" w:cs="Times New Roman"/>
+          <w:b/>
+          <w:color w:val="1C6194" w:themeColor="accent2" w:themeShade="BF"/>
+          <w:sz w:val="36"/>
+          <w:szCs w:val="36"/>
+          <w:lang w:val="es-ES"/>
+        </w:rPr>
+        <w:t>Kosaki</w:t>
+      </w:r>
+      <w:proofErr w:type="spellEnd"/>
+      <w:r>
+        <w:rPr>
+          <w:rFonts w:ascii="Times New Roman" w:hAnsi="Times New Roman" w:cs="Times New Roman"/>
+          <w:b/>
+          <w:color w:val="1C6194" w:themeColor="accent2" w:themeShade="BF"/>
+          <w:sz w:val="36"/>
+          <w:szCs w:val="36"/>
+          <w:lang w:val="es-ES"/>
+        </w:rPr>
+        <w:t>.</w:t>
       </w:r>
     </w:p>
     <w:p>
@@ -151,7 +280,40 @@
           <w:szCs w:val="36"/>
           <w:lang w:val="es-ES"/>
         </w:rPr>
-        <w:t xml:space="preserve">Volumen 2: El humano inmortal más fuerte aparece para defender su isla flotante de una nueva organización llamada, Origen con integrantes humanos, magos y dioses de otras mitologías. Oziel llega a la tierra y </w:t>
+        <w:t>Volumen 2: El humano inmortal más fuerte aparece para defender su isla flotante de una nueva organización llamada Origen con integrantes humanos, magos y dioses de otras mitologías</w:t>
+      </w:r>
+      <w:r>
+        <w:rPr>
+          <w:rFonts w:ascii="Times New Roman" w:hAnsi="Times New Roman" w:cs="Times New Roman"/>
+          <w:b/>
+          <w:color w:val="1C6194" w:themeColor="accent2" w:themeShade="BF"/>
+          <w:sz w:val="36"/>
+          <w:szCs w:val="36"/>
+          <w:lang w:val="es-ES"/>
+        </w:rPr>
+        <w:t>, amigos secundarios y la nueva trinidad ayudan. A lo último</w:t>
+      </w:r>
+      <w:r>
+        <w:rPr>
+          <w:rFonts w:ascii="Times New Roman" w:hAnsi="Times New Roman" w:cs="Times New Roman"/>
+          <w:b/>
+          <w:color w:val="1C6194" w:themeColor="accent2" w:themeShade="BF"/>
+          <w:sz w:val="36"/>
+          <w:szCs w:val="36"/>
+          <w:lang w:val="es-ES"/>
+        </w:rPr>
+        <w:t xml:space="preserve"> Oziel llega a la tierra </w:t>
+      </w:r>
+      <w:r>
+        <w:rPr>
+          <w:rFonts w:ascii="Times New Roman" w:hAnsi="Times New Roman" w:cs="Times New Roman"/>
+          <w:b/>
+          <w:color w:val="1C6194" w:themeColor="accent2" w:themeShade="BF"/>
+          <w:sz w:val="36"/>
+          <w:szCs w:val="36"/>
+          <w:lang w:val="es-ES"/>
+        </w:rPr>
+        <w:t xml:space="preserve">junto a </w:t>
       </w:r>
       <w:proofErr w:type="spellStart"/>
       <w:r>
@@ -175,7 +337,31 @@
           <w:szCs w:val="36"/>
           <w:lang w:val="es-ES"/>
         </w:rPr>
-        <w:t xml:space="preserve"> igual.</w:t>
+        <w:t xml:space="preserve"> y </w:t>
+      </w:r>
+      <w:proofErr w:type="spellStart"/>
+      <w:r>
+        <w:rPr>
+          <w:rFonts w:ascii="Times New Roman" w:hAnsi="Times New Roman" w:cs="Times New Roman"/>
+          <w:b/>
+          <w:color w:val="1C6194" w:themeColor="accent2" w:themeShade="BF"/>
+          <w:sz w:val="36"/>
+          <w:szCs w:val="36"/>
+          <w:lang w:val="es-ES"/>
+        </w:rPr>
+        <w:t>Blank</w:t>
+      </w:r>
+      <w:proofErr w:type="spellEnd"/>
+      <w:r>
+        <w:rPr>
+          <w:rFonts w:ascii="Times New Roman" w:hAnsi="Times New Roman" w:cs="Times New Roman"/>
+          <w:b/>
+          <w:color w:val="1C6194" w:themeColor="accent2" w:themeShade="BF"/>
+          <w:sz w:val="36"/>
+          <w:szCs w:val="36"/>
+          <w:lang w:val="es-ES"/>
+        </w:rPr>
+        <w:t>.</w:t>
       </w:r>
     </w:p>
     <w:p>
@@ -245,6 +431,7 @@
           <w:szCs w:val="36"/>
           <w:lang w:val="es-ES"/>
         </w:rPr>
+        <w:lastRenderedPageBreak/>
         <w:t xml:space="preserve">Volumen 3: Una extraña diosa aparece para crear un conflicto en donde ella quiere morir en manos de </w:t>
       </w:r>
       <w:proofErr w:type="spellStart"/>
@@ -539,6 +726,7 @@
           <w:szCs w:val="36"/>
           <w:lang w:val="es-ES"/>
         </w:rPr>
+        <w:lastRenderedPageBreak/>
         <w:t>Onodera</w:t>
       </w:r>
       <w:proofErr w:type="spellEnd"/>
@@ -669,78 +857,584 @@
           <w:szCs w:val="36"/>
           <w:lang w:val="es-ES"/>
         </w:rPr>
+        <w:t>Volumen 7: El hombre más fuerte del mundo explica lo que está sucediendo y por qué estás islas flotantes. Algo oscuro pasa en otra parte. El hombre unió los dos mundos por qué su inmortalidad era falsa debido a solo vive mucho, no es inmortal delante de la muerte. Para hacerse inmortal por completo necesitaba unir dos mundos y con el poder de la mujer que Oziel mato iba a poder ser inmortal incluso ante la muerte.</w:t>
+      </w:r>
+    </w:p>
+    <w:p>
+      <w:pPr>
+        <w:rPr>
+          <w:rFonts w:ascii="Times New Roman" w:hAnsi="Times New Roman" w:cs="Times New Roman"/>
+          <w:b/>
+          <w:color w:val="1C6194" w:themeColor="accent2" w:themeShade="BF"/>
+          <w:sz w:val="36"/>
+          <w:szCs w:val="36"/>
+          <w:lang w:val="es-ES"/>
+        </w:rPr>
+      </w:pPr>
+    </w:p>
+    <w:p>
+      <w:pPr>
+        <w:rPr>
+          <w:rFonts w:ascii="Times New Roman" w:hAnsi="Times New Roman" w:cs="Times New Roman"/>
+          <w:b/>
+          <w:color w:val="1C6194" w:themeColor="accent2" w:themeShade="BF"/>
+          <w:sz w:val="36"/>
+          <w:szCs w:val="36"/>
+          <w:lang w:val="es-ES"/>
+        </w:rPr>
+      </w:pPr>
+      <w:r>
+        <w:rPr>
+          <w:rFonts w:ascii="Times New Roman" w:hAnsi="Times New Roman" w:cs="Times New Roman"/>
+          <w:b/>
+          <w:color w:val="1C6194" w:themeColor="accent2" w:themeShade="BF"/>
+          <w:sz w:val="36"/>
+          <w:szCs w:val="36"/>
+          <w:lang w:val="es-ES"/>
+        </w:rPr>
+        <w:t>Dos días después.</w:t>
+      </w:r>
+    </w:p>
+    <w:p>
+      <w:pPr>
+        <w:rPr>
+          <w:rFonts w:ascii="Times New Roman" w:hAnsi="Times New Roman" w:cs="Times New Roman"/>
+          <w:b/>
+          <w:color w:val="1C6194" w:themeColor="accent2" w:themeShade="BF"/>
+          <w:sz w:val="36"/>
+          <w:szCs w:val="36"/>
+          <w:lang w:val="es-ES"/>
+        </w:rPr>
+      </w:pPr>
+    </w:p>
+    <w:p>
+      <w:pPr>
+        <w:rPr>
+          <w:rFonts w:ascii="Times New Roman" w:hAnsi="Times New Roman" w:cs="Times New Roman"/>
+          <w:b/>
+          <w:color w:val="1C6194" w:themeColor="accent2" w:themeShade="BF"/>
+          <w:sz w:val="36"/>
+          <w:szCs w:val="36"/>
+          <w:lang w:val="es-ES"/>
+        </w:rPr>
+      </w:pPr>
+      <w:r>
+        <w:rPr>
+          <w:rFonts w:ascii="Times New Roman" w:hAnsi="Times New Roman" w:cs="Times New Roman"/>
+          <w:b/>
+          <w:color w:val="1C6194" w:themeColor="accent2" w:themeShade="BF"/>
+          <w:sz w:val="36"/>
+          <w:szCs w:val="36"/>
+          <w:lang w:val="es-ES"/>
+        </w:rPr>
+        <w:t>Volumen 8: Los humanos del otro mundo se despiden de su inmortalidad (solo viven mucho más tiempo que los humanos) para que las islas caigan en los mares y vivan juntos. El que inició todo no quiere ser mortal y pelea con Oziel y el hombre más fuerte del mundo. El hombre y El divino mueren, Oziel pasa a proteger todo.</w:t>
+      </w:r>
+    </w:p>
+    <w:p>
+      <w:pPr>
+        <w:rPr>
+          <w:rFonts w:ascii="Times New Roman" w:hAnsi="Times New Roman" w:cs="Times New Roman"/>
+          <w:b/>
+          <w:color w:val="1C6194" w:themeColor="accent2" w:themeShade="BF"/>
+          <w:sz w:val="36"/>
+          <w:szCs w:val="36"/>
+          <w:lang w:val="es-ES"/>
+        </w:rPr>
+      </w:pPr>
+    </w:p>
+    <w:p>
+      <w:pPr>
+        <w:rPr>
+          <w:rFonts w:ascii="Times New Roman" w:hAnsi="Times New Roman" w:cs="Times New Roman"/>
+          <w:b/>
+          <w:color w:val="1C6194" w:themeColor="accent2" w:themeShade="BF"/>
+          <w:sz w:val="36"/>
+          <w:szCs w:val="36"/>
+          <w:lang w:val="es-ES"/>
+        </w:rPr>
+      </w:pPr>
+      <w:r>
+        <w:rPr>
+          <w:rFonts w:ascii="Times New Roman" w:hAnsi="Times New Roman" w:cs="Times New Roman"/>
+          <w:b/>
+          <w:color w:val="1C6194" w:themeColor="accent2" w:themeShade="BF"/>
+          <w:sz w:val="36"/>
+          <w:szCs w:val="36"/>
+          <w:lang w:val="es-ES"/>
+        </w:rPr>
+        <w:t>Una semana después.</w:t>
+      </w:r>
+    </w:p>
+    <w:p>
+      <w:pPr>
+        <w:rPr>
+          <w:rFonts w:ascii="Times New Roman" w:hAnsi="Times New Roman" w:cs="Times New Roman"/>
+          <w:b/>
+          <w:color w:val="1C6194" w:themeColor="accent2" w:themeShade="BF"/>
+          <w:sz w:val="36"/>
+          <w:szCs w:val="36"/>
+          <w:lang w:val="es-ES"/>
+        </w:rPr>
+      </w:pPr>
+    </w:p>
+    <w:p>
+      <w:pPr>
+        <w:rPr>
+          <w:rFonts w:ascii="Times New Roman" w:hAnsi="Times New Roman" w:cs="Times New Roman"/>
+          <w:b/>
+          <w:color w:val="1C6194" w:themeColor="accent2" w:themeShade="BF"/>
+          <w:sz w:val="36"/>
+          <w:szCs w:val="36"/>
+          <w:lang w:val="es-ES"/>
+        </w:rPr>
+      </w:pPr>
+      <w:r>
+        <w:rPr>
+          <w:rFonts w:ascii="Times New Roman" w:hAnsi="Times New Roman" w:cs="Times New Roman"/>
+          <w:b/>
+          <w:color w:val="1C6194" w:themeColor="accent2" w:themeShade="BF"/>
+          <w:sz w:val="36"/>
+          <w:szCs w:val="36"/>
+          <w:lang w:val="es-ES"/>
+        </w:rPr>
         <w:lastRenderedPageBreak/>
-        <w:t>Volumen 7: El hombre más fuerte del mundo explica lo que está sucediendo y por qué estás islas flotantes. Algo oscuro pasa en otra parte. El hombre unió los dos mundos por qué su inmortalidad era falsa debido a solo vive mucho, no es inmortal delante de la muerte. Para hacerse inmortal por completo necesitaba unir dos mundos y con el poder de la mujer que Oziel mato iba a poder ser inmortal incluso ante la muerte.</w:t>
-      </w:r>
-    </w:p>
-    <w:p>
-      <w:pPr>
-        <w:rPr>
-          <w:rFonts w:ascii="Times New Roman" w:hAnsi="Times New Roman" w:cs="Times New Roman"/>
-          <w:b/>
-          <w:color w:val="1C6194" w:themeColor="accent2" w:themeShade="BF"/>
-          <w:sz w:val="36"/>
-          <w:szCs w:val="36"/>
-          <w:lang w:val="es-ES"/>
-        </w:rPr>
-      </w:pPr>
-    </w:p>
-    <w:p>
-      <w:pPr>
-        <w:rPr>
-          <w:rFonts w:ascii="Times New Roman" w:hAnsi="Times New Roman" w:cs="Times New Roman"/>
-          <w:b/>
-          <w:color w:val="1C6194" w:themeColor="accent2" w:themeShade="BF"/>
-          <w:sz w:val="36"/>
-          <w:szCs w:val="36"/>
-          <w:lang w:val="es-ES"/>
-        </w:rPr>
-      </w:pPr>
-      <w:r>
-        <w:rPr>
-          <w:rFonts w:ascii="Times New Roman" w:hAnsi="Times New Roman" w:cs="Times New Roman"/>
-          <w:b/>
-          <w:color w:val="1C6194" w:themeColor="accent2" w:themeShade="BF"/>
-          <w:sz w:val="36"/>
-          <w:szCs w:val="36"/>
-          <w:lang w:val="es-ES"/>
-        </w:rPr>
-        <w:t>Dos días después.</w:t>
-      </w:r>
-    </w:p>
-    <w:p>
-      <w:pPr>
-        <w:rPr>
-          <w:rFonts w:ascii="Times New Roman" w:hAnsi="Times New Roman" w:cs="Times New Roman"/>
-          <w:b/>
-          <w:color w:val="1C6194" w:themeColor="accent2" w:themeShade="BF"/>
-          <w:sz w:val="36"/>
-          <w:szCs w:val="36"/>
-          <w:lang w:val="es-ES"/>
-        </w:rPr>
-      </w:pPr>
-    </w:p>
-    <w:p>
-      <w:pPr>
-        <w:rPr>
-          <w:rFonts w:ascii="Times New Roman" w:hAnsi="Times New Roman" w:cs="Times New Roman"/>
-          <w:b/>
-          <w:color w:val="1C6194" w:themeColor="accent2" w:themeShade="BF"/>
-          <w:sz w:val="36"/>
-          <w:szCs w:val="36"/>
-          <w:lang w:val="es-ES"/>
-        </w:rPr>
-      </w:pPr>
-      <w:r>
-        <w:rPr>
-          <w:rFonts w:ascii="Times New Roman" w:hAnsi="Times New Roman" w:cs="Times New Roman"/>
-          <w:b/>
-          <w:color w:val="1C6194" w:themeColor="accent2" w:themeShade="BF"/>
-          <w:sz w:val="36"/>
-          <w:szCs w:val="36"/>
-          <w:lang w:val="es-ES"/>
-        </w:rPr>
-        <w:t>Volumen 8: Los humanos del otro mundo se despiden de su inmortalidad (solo viven mucho más tiempo que los humanos) para que las islas caigan en los mares y vivan juntos. El que inició todo no quiere ser mortal y pelea con Oziel y el hombre más fuerte del mundo. El hombre y El divino mueren, Oziel pasa a proteger todo.</w:t>
+        <w:t>Volumen 9: Los divinos caídos se levantan al enterarse que el hombre más fuerte del mundo a perecido. Uno de los 3 grandes crea un gran caos y Oziel habla con la mujer que asesino. Amigos secundarios lo detienen.</w:t>
+      </w:r>
+    </w:p>
+    <w:p>
+      <w:pPr>
+        <w:rPr>
+          <w:rFonts w:ascii="Times New Roman" w:hAnsi="Times New Roman" w:cs="Times New Roman"/>
+          <w:b/>
+          <w:color w:val="1C6194" w:themeColor="accent2" w:themeShade="BF"/>
+          <w:sz w:val="36"/>
+          <w:szCs w:val="36"/>
+          <w:lang w:val="es-ES"/>
+        </w:rPr>
+      </w:pPr>
+    </w:p>
+    <w:p>
+      <w:pPr>
+        <w:rPr>
+          <w:rFonts w:ascii="Times New Roman" w:hAnsi="Times New Roman" w:cs="Times New Roman"/>
+          <w:b/>
+          <w:color w:val="1C6194" w:themeColor="accent2" w:themeShade="BF"/>
+          <w:sz w:val="36"/>
+          <w:szCs w:val="36"/>
+          <w:lang w:val="es-ES"/>
+        </w:rPr>
+      </w:pPr>
+      <w:r>
+        <w:rPr>
+          <w:rFonts w:ascii="Times New Roman" w:hAnsi="Times New Roman" w:cs="Times New Roman"/>
+          <w:b/>
+          <w:color w:val="1C6194" w:themeColor="accent2" w:themeShade="BF"/>
+          <w:sz w:val="36"/>
+          <w:szCs w:val="36"/>
+          <w:lang w:val="es-ES"/>
+        </w:rPr>
+        <w:t>Al día siguiente.</w:t>
+      </w:r>
+    </w:p>
+    <w:p>
+      <w:pPr>
+        <w:rPr>
+          <w:rFonts w:ascii="Times New Roman" w:hAnsi="Times New Roman" w:cs="Times New Roman"/>
+          <w:b/>
+          <w:color w:val="1C6194" w:themeColor="accent2" w:themeShade="BF"/>
+          <w:sz w:val="36"/>
+          <w:szCs w:val="36"/>
+          <w:lang w:val="es-ES"/>
+        </w:rPr>
+      </w:pPr>
+    </w:p>
+    <w:p>
+      <w:pPr>
+        <w:rPr>
+          <w:rFonts w:ascii="Times New Roman" w:hAnsi="Times New Roman" w:cs="Times New Roman"/>
+          <w:b/>
+          <w:color w:val="1C6194" w:themeColor="accent2" w:themeShade="BF"/>
+          <w:sz w:val="36"/>
+          <w:szCs w:val="36"/>
+          <w:lang w:val="es-ES"/>
+        </w:rPr>
+      </w:pPr>
+      <w:r>
+        <w:rPr>
+          <w:rFonts w:ascii="Times New Roman" w:hAnsi="Times New Roman" w:cs="Times New Roman"/>
+          <w:b/>
+          <w:color w:val="1C6194" w:themeColor="accent2" w:themeShade="BF"/>
+          <w:sz w:val="36"/>
+          <w:szCs w:val="36"/>
+          <w:lang w:val="es-ES"/>
+        </w:rPr>
+        <w:t xml:space="preserve">Volumen 10: Los </w:t>
+      </w:r>
+      <w:proofErr w:type="spellStart"/>
+      <w:r>
+        <w:rPr>
+          <w:rFonts w:ascii="Times New Roman" w:hAnsi="Times New Roman" w:cs="Times New Roman"/>
+          <w:b/>
+          <w:color w:val="1C6194" w:themeColor="accent2" w:themeShade="BF"/>
+          <w:sz w:val="36"/>
+          <w:szCs w:val="36"/>
+          <w:lang w:val="es-ES"/>
+        </w:rPr>
+        <w:t>angeles</w:t>
+      </w:r>
+      <w:proofErr w:type="spellEnd"/>
+      <w:r>
+        <w:rPr>
+          <w:rFonts w:ascii="Times New Roman" w:hAnsi="Times New Roman" w:cs="Times New Roman"/>
+          <w:b/>
+          <w:color w:val="1C6194" w:themeColor="accent2" w:themeShade="BF"/>
+          <w:sz w:val="36"/>
+          <w:szCs w:val="36"/>
+          <w:lang w:val="es-ES"/>
+        </w:rPr>
+        <w:t xml:space="preserve"> intervienen para salvar a estos dos mundos. Se crean grupos para salvar a estos dos mundos repartidos. Nuevos Arcángeles se niegan, pelea de </w:t>
+      </w:r>
+      <w:proofErr w:type="spellStart"/>
+      <w:r>
+        <w:rPr>
+          <w:rFonts w:ascii="Times New Roman" w:hAnsi="Times New Roman" w:cs="Times New Roman"/>
+          <w:b/>
+          <w:color w:val="1C6194" w:themeColor="accent2" w:themeShade="BF"/>
+          <w:sz w:val="36"/>
+          <w:szCs w:val="36"/>
+          <w:lang w:val="es-ES"/>
+        </w:rPr>
+        <w:t>angeles</w:t>
+      </w:r>
+      <w:proofErr w:type="spellEnd"/>
+      <w:r>
+        <w:rPr>
+          <w:rFonts w:ascii="Times New Roman" w:hAnsi="Times New Roman" w:cs="Times New Roman"/>
+          <w:b/>
+          <w:color w:val="1C6194" w:themeColor="accent2" w:themeShade="BF"/>
+          <w:sz w:val="36"/>
+          <w:szCs w:val="36"/>
+          <w:lang w:val="es-ES"/>
+        </w:rPr>
+        <w:t>. Oziel viene a poner orden como uno de los nuevo 7 arcángeles.</w:t>
+      </w:r>
+    </w:p>
+    <w:p>
+      <w:pPr>
+        <w:rPr>
+          <w:rFonts w:ascii="Times New Roman" w:hAnsi="Times New Roman" w:cs="Times New Roman"/>
+          <w:b/>
+          <w:color w:val="1C6194" w:themeColor="accent2" w:themeShade="BF"/>
+          <w:sz w:val="36"/>
+          <w:szCs w:val="36"/>
+          <w:lang w:val="es-ES"/>
+        </w:rPr>
+      </w:pPr>
+    </w:p>
+    <w:p>
+      <w:pPr>
+        <w:rPr>
+          <w:rFonts w:ascii="Times New Roman" w:hAnsi="Times New Roman" w:cs="Times New Roman"/>
+          <w:b/>
+          <w:color w:val="1C6194" w:themeColor="accent2" w:themeShade="BF"/>
+          <w:sz w:val="36"/>
+          <w:szCs w:val="36"/>
+          <w:lang w:val="es-ES"/>
+        </w:rPr>
+      </w:pPr>
+      <w:r>
+        <w:rPr>
+          <w:rFonts w:ascii="Times New Roman" w:hAnsi="Times New Roman" w:cs="Times New Roman"/>
+          <w:b/>
+          <w:color w:val="1C6194" w:themeColor="accent2" w:themeShade="BF"/>
+          <w:sz w:val="36"/>
+          <w:szCs w:val="36"/>
+          <w:lang w:val="es-ES"/>
+        </w:rPr>
+        <w:t>Cuatro días después.</w:t>
+      </w:r>
+    </w:p>
+    <w:p>
+      <w:pPr>
+        <w:rPr>
+          <w:rFonts w:ascii="Times New Roman" w:hAnsi="Times New Roman" w:cs="Times New Roman"/>
+          <w:b/>
+          <w:color w:val="1C6194" w:themeColor="accent2" w:themeShade="BF"/>
+          <w:sz w:val="36"/>
+          <w:szCs w:val="36"/>
+          <w:lang w:val="es-ES"/>
+        </w:rPr>
+      </w:pPr>
+    </w:p>
+    <w:p>
+      <w:pPr>
+        <w:rPr>
+          <w:rFonts w:ascii="Times New Roman" w:hAnsi="Times New Roman" w:cs="Times New Roman"/>
+          <w:b/>
+          <w:color w:val="1C6194" w:themeColor="accent2" w:themeShade="BF"/>
+          <w:sz w:val="36"/>
+          <w:szCs w:val="36"/>
+          <w:lang w:val="es-ES"/>
+        </w:rPr>
+      </w:pPr>
+      <w:r>
+        <w:rPr>
+          <w:rFonts w:ascii="Times New Roman" w:hAnsi="Times New Roman" w:cs="Times New Roman"/>
+          <w:b/>
+          <w:color w:val="1C6194" w:themeColor="accent2" w:themeShade="BF"/>
+          <w:sz w:val="36"/>
+          <w:szCs w:val="36"/>
+          <w:lang w:val="es-ES"/>
+        </w:rPr>
+        <w:t xml:space="preserve">Volumen 11: La organización </w:t>
+      </w:r>
+      <w:proofErr w:type="spellStart"/>
+      <w:r>
+        <w:rPr>
+          <w:rFonts w:ascii="Times New Roman" w:hAnsi="Times New Roman" w:cs="Times New Roman"/>
+          <w:b/>
+          <w:color w:val="1C6194" w:themeColor="accent2" w:themeShade="BF"/>
+          <w:sz w:val="36"/>
+          <w:szCs w:val="36"/>
+          <w:lang w:val="es-ES"/>
+        </w:rPr>
+        <w:t>Origins</w:t>
+      </w:r>
+      <w:proofErr w:type="spellEnd"/>
+      <w:r>
+        <w:rPr>
+          <w:rFonts w:ascii="Times New Roman" w:hAnsi="Times New Roman" w:cs="Times New Roman"/>
+          <w:b/>
+          <w:color w:val="1C6194" w:themeColor="accent2" w:themeShade="BF"/>
+          <w:sz w:val="36"/>
+          <w:szCs w:val="36"/>
+          <w:lang w:val="es-ES"/>
+        </w:rPr>
+        <w:t xml:space="preserve"> interviene con humanos y dioses. Los amigos secundarios intervienen. Aventuras andantes los </w:t>
+      </w:r>
+      <w:proofErr w:type="spellStart"/>
+      <w:r>
+        <w:rPr>
+          <w:rFonts w:ascii="Times New Roman" w:hAnsi="Times New Roman" w:cs="Times New Roman"/>
+          <w:b/>
+          <w:color w:val="1C6194" w:themeColor="accent2" w:themeShade="BF"/>
+          <w:sz w:val="36"/>
+          <w:szCs w:val="36"/>
+          <w:lang w:val="es-ES"/>
+        </w:rPr>
+        <w:t>Origins</w:t>
+      </w:r>
+      <w:proofErr w:type="spellEnd"/>
+      <w:r>
+        <w:rPr>
+          <w:rFonts w:ascii="Times New Roman" w:hAnsi="Times New Roman" w:cs="Times New Roman"/>
+          <w:b/>
+          <w:color w:val="1C6194" w:themeColor="accent2" w:themeShade="BF"/>
+          <w:sz w:val="36"/>
+          <w:szCs w:val="36"/>
+          <w:lang w:val="es-ES"/>
+        </w:rPr>
+        <w:t xml:space="preserve"> quiere la espada y escudo del hombre más fuerte. Consiguen robar el escudo.</w:t>
+      </w:r>
+    </w:p>
+    <w:p>
+      <w:pPr>
+        <w:rPr>
+          <w:rFonts w:ascii="Times New Roman" w:hAnsi="Times New Roman" w:cs="Times New Roman"/>
+          <w:b/>
+          <w:color w:val="1C6194" w:themeColor="accent2" w:themeShade="BF"/>
+          <w:sz w:val="36"/>
+          <w:szCs w:val="36"/>
+          <w:lang w:val="es-ES"/>
+        </w:rPr>
+      </w:pPr>
+    </w:p>
+    <w:p>
+      <w:pPr>
+        <w:rPr>
+          <w:rFonts w:ascii="Times New Roman" w:hAnsi="Times New Roman" w:cs="Times New Roman"/>
+          <w:b/>
+          <w:color w:val="1C6194" w:themeColor="accent2" w:themeShade="BF"/>
+          <w:sz w:val="36"/>
+          <w:szCs w:val="36"/>
+          <w:lang w:val="es-ES"/>
+        </w:rPr>
+      </w:pPr>
+      <w:r>
+        <w:rPr>
+          <w:rFonts w:ascii="Times New Roman" w:hAnsi="Times New Roman" w:cs="Times New Roman"/>
+          <w:b/>
+          <w:color w:val="1C6194" w:themeColor="accent2" w:themeShade="BF"/>
+          <w:sz w:val="36"/>
+          <w:szCs w:val="36"/>
+          <w:lang w:val="es-ES"/>
+        </w:rPr>
+        <w:t>Al día siguiente.</w:t>
+      </w:r>
+    </w:p>
+    <w:p>
+      <w:pPr>
+        <w:rPr>
+          <w:rFonts w:ascii="Times New Roman" w:hAnsi="Times New Roman" w:cs="Times New Roman"/>
+          <w:b/>
+          <w:color w:val="1C6194" w:themeColor="accent2" w:themeShade="BF"/>
+          <w:sz w:val="36"/>
+          <w:szCs w:val="36"/>
+          <w:lang w:val="es-ES"/>
+        </w:rPr>
+      </w:pPr>
+    </w:p>
+    <w:p>
+      <w:pPr>
+        <w:rPr>
+          <w:rFonts w:ascii="Times New Roman" w:hAnsi="Times New Roman" w:cs="Times New Roman"/>
+          <w:b/>
+          <w:color w:val="1C6194" w:themeColor="accent2" w:themeShade="BF"/>
+          <w:sz w:val="36"/>
+          <w:szCs w:val="36"/>
+          <w:lang w:val="es-ES"/>
+        </w:rPr>
+      </w:pPr>
+      <w:r>
+        <w:rPr>
+          <w:rFonts w:ascii="Times New Roman" w:hAnsi="Times New Roman" w:cs="Times New Roman"/>
+          <w:b/>
+          <w:color w:val="1C6194" w:themeColor="accent2" w:themeShade="BF"/>
+          <w:sz w:val="36"/>
+          <w:szCs w:val="36"/>
+          <w:lang w:val="es-ES"/>
+        </w:rPr>
+        <w:t xml:space="preserve">Volumen 12: La mujer que asesino le habla sobre el poder que pueden tener sus dos entidades si se unen, pero él pelea para que no, si pasa no pertenecerá a la tierra y </w:t>
+      </w:r>
+      <w:r>
+        <w:rPr>
+          <w:rFonts w:ascii="Times New Roman" w:hAnsi="Times New Roman" w:cs="Times New Roman"/>
+          <w:b/>
+          <w:color w:val="1C6194" w:themeColor="accent2" w:themeShade="BF"/>
+          <w:sz w:val="36"/>
+          <w:szCs w:val="36"/>
+          <w:lang w:val="es-ES"/>
+        </w:rPr>
+        <w:lastRenderedPageBreak/>
+        <w:t xml:space="preserve">será </w:t>
+      </w:r>
+      <w:proofErr w:type="spellStart"/>
+      <w:r>
+        <w:rPr>
+          <w:rFonts w:ascii="Times New Roman" w:hAnsi="Times New Roman" w:cs="Times New Roman"/>
+          <w:b/>
+          <w:color w:val="1C6194" w:themeColor="accent2" w:themeShade="BF"/>
+          <w:sz w:val="36"/>
+          <w:szCs w:val="36"/>
+          <w:lang w:val="es-ES"/>
+        </w:rPr>
+        <w:t>asendido</w:t>
+      </w:r>
+      <w:proofErr w:type="spellEnd"/>
+      <w:r>
+        <w:rPr>
+          <w:rFonts w:ascii="Times New Roman" w:hAnsi="Times New Roman" w:cs="Times New Roman"/>
+          <w:b/>
+          <w:color w:val="1C6194" w:themeColor="accent2" w:themeShade="BF"/>
+          <w:sz w:val="36"/>
+          <w:szCs w:val="36"/>
+          <w:lang w:val="es-ES"/>
+        </w:rPr>
+        <w:t xml:space="preserve"> a los cielos por tener demasiada divinidad. Se enteran que robaron el escudo del protector. A defender la espada.</w:t>
+      </w:r>
+    </w:p>
+    <w:p>
+      <w:pPr>
+        <w:rPr>
+          <w:rFonts w:ascii="Times New Roman" w:hAnsi="Times New Roman" w:cs="Times New Roman"/>
+          <w:b/>
+          <w:color w:val="1C6194" w:themeColor="accent2" w:themeShade="BF"/>
+          <w:sz w:val="36"/>
+          <w:szCs w:val="36"/>
+          <w:lang w:val="es-ES"/>
+        </w:rPr>
+      </w:pPr>
+    </w:p>
+    <w:p>
+      <w:pPr>
+        <w:rPr>
+          <w:rFonts w:ascii="Times New Roman" w:hAnsi="Times New Roman" w:cs="Times New Roman"/>
+          <w:b/>
+          <w:color w:val="1C6194" w:themeColor="accent2" w:themeShade="BF"/>
+          <w:sz w:val="36"/>
+          <w:szCs w:val="36"/>
+          <w:lang w:val="es-ES"/>
+        </w:rPr>
+      </w:pPr>
+      <w:r>
+        <w:rPr>
+          <w:rFonts w:ascii="Times New Roman" w:hAnsi="Times New Roman" w:cs="Times New Roman"/>
+          <w:b/>
+          <w:color w:val="1C6194" w:themeColor="accent2" w:themeShade="BF"/>
+          <w:sz w:val="36"/>
+          <w:szCs w:val="36"/>
+          <w:lang w:val="es-ES"/>
+        </w:rPr>
+        <w:t>Al día siguiente.</w:t>
+      </w:r>
+    </w:p>
+    <w:p>
+      <w:pPr>
+        <w:rPr>
+          <w:rFonts w:ascii="Times New Roman" w:hAnsi="Times New Roman" w:cs="Times New Roman"/>
+          <w:b/>
+          <w:color w:val="1C6194" w:themeColor="accent2" w:themeShade="BF"/>
+          <w:sz w:val="36"/>
+          <w:szCs w:val="36"/>
+          <w:lang w:val="es-ES"/>
+        </w:rPr>
+      </w:pPr>
+    </w:p>
+    <w:p>
+      <w:pPr>
+        <w:rPr>
+          <w:rFonts w:ascii="Times New Roman" w:hAnsi="Times New Roman" w:cs="Times New Roman"/>
+          <w:b/>
+          <w:color w:val="1C6194" w:themeColor="accent2" w:themeShade="BF"/>
+          <w:sz w:val="36"/>
+          <w:szCs w:val="36"/>
+          <w:lang w:val="es-ES"/>
+        </w:rPr>
+      </w:pPr>
+      <w:r>
+        <w:rPr>
+          <w:rFonts w:ascii="Times New Roman" w:hAnsi="Times New Roman" w:cs="Times New Roman"/>
+          <w:b/>
+          <w:color w:val="1C6194" w:themeColor="accent2" w:themeShade="BF"/>
+          <w:sz w:val="36"/>
+          <w:szCs w:val="36"/>
+          <w:lang w:val="es-ES"/>
+        </w:rPr>
+        <w:t xml:space="preserve">Volumen 13: Grupo de amigos antes de separarse para proteger los mundos de los 2 divinos oscuros restantes. Los ataca para conseguir la espada que protegen. Oziel y </w:t>
+      </w:r>
+      <w:proofErr w:type="spellStart"/>
+      <w:r>
+        <w:rPr>
+          <w:rFonts w:ascii="Times New Roman" w:hAnsi="Times New Roman" w:cs="Times New Roman"/>
+          <w:b/>
+          <w:color w:val="1C6194" w:themeColor="accent2" w:themeShade="BF"/>
+          <w:sz w:val="36"/>
+          <w:szCs w:val="36"/>
+          <w:lang w:val="es-ES"/>
+        </w:rPr>
+        <w:t>Onodera</w:t>
+      </w:r>
+      <w:proofErr w:type="spellEnd"/>
+      <w:r>
+        <w:rPr>
+          <w:rFonts w:ascii="Times New Roman" w:hAnsi="Times New Roman" w:cs="Times New Roman"/>
+          <w:b/>
+          <w:color w:val="1C6194" w:themeColor="accent2" w:themeShade="BF"/>
+          <w:sz w:val="36"/>
+          <w:szCs w:val="36"/>
+          <w:lang w:val="es-ES"/>
+        </w:rPr>
+        <w:t>.</w:t>
       </w:r>
     </w:p>
     <w:p>
@@ -810,7 +1504,31 @@
           <w:szCs w:val="36"/>
           <w:lang w:val="es-ES"/>
         </w:rPr>
-        <w:t>Volumen 9: Los divinos caídos se levantan al enterarse que el hombre más fuerte del mundo a perecido. Uno de los 3 grandes crea un gran caos y Oziel habla con la mujer que asesino. Amigos secundarios lo detienen.</w:t>
+        <w:t xml:space="preserve">Volumen 14: Se separan para proteger. </w:t>
+      </w:r>
+      <w:proofErr w:type="spellStart"/>
+      <w:r>
+        <w:rPr>
+          <w:rFonts w:ascii="Times New Roman" w:hAnsi="Times New Roman" w:cs="Times New Roman"/>
+          <w:b/>
+          <w:color w:val="1C6194" w:themeColor="accent2" w:themeShade="BF"/>
+          <w:sz w:val="36"/>
+          <w:szCs w:val="36"/>
+          <w:lang w:val="es-ES"/>
+        </w:rPr>
+        <w:t>Origins</w:t>
+      </w:r>
+      <w:proofErr w:type="spellEnd"/>
+      <w:r>
+        <w:rPr>
+          <w:rFonts w:ascii="Times New Roman" w:hAnsi="Times New Roman" w:cs="Times New Roman"/>
+          <w:b/>
+          <w:color w:val="1C6194" w:themeColor="accent2" w:themeShade="BF"/>
+          <w:sz w:val="36"/>
+          <w:szCs w:val="36"/>
+          <w:lang w:val="es-ES"/>
+        </w:rPr>
+        <w:t xml:space="preserve"> es desmantelado por completo antes que los divinos oscuros ataquen. Recuperan escudo y espada.</w:t>
       </w:r>
     </w:p>
     <w:p>
@@ -880,7 +1598,7 @@
           <w:szCs w:val="36"/>
           <w:lang w:val="es-ES"/>
         </w:rPr>
-        <w:t xml:space="preserve">Volumen 10: Los </w:t>
+        <w:t xml:space="preserve">Volumen 15: Personajes secundarios pelean para evitar que el segundo divino oscuro avance a destruir tierras el otro mundo. Oziel no está. Pero lo detienen con la ayuda del corazón de </w:t>
       </w:r>
       <w:proofErr w:type="spellStart"/>
       <w:r>
@@ -892,7 +1610,7 @@
           <w:szCs w:val="36"/>
           <w:lang w:val="es-ES"/>
         </w:rPr>
-        <w:t>angeles</w:t>
+        <w:t>Amenadiel</w:t>
       </w:r>
       <w:proofErr w:type="spellEnd"/>
       <w:r>
@@ -904,7 +1622,78 @@
           <w:szCs w:val="36"/>
           <w:lang w:val="es-ES"/>
         </w:rPr>
-        <w:t xml:space="preserve"> intervienen para salvar a estos dos mundos. Se crean grupos para salvar a estos dos mundos repartidos. Nuevos Arcángeles se niegan, pelea de </w:t>
+        <w:t xml:space="preserve"> en su máximo poder que casi muere.</w:t>
+      </w:r>
+    </w:p>
+    <w:p>
+      <w:pPr>
+        <w:rPr>
+          <w:rFonts w:ascii="Times New Roman" w:hAnsi="Times New Roman" w:cs="Times New Roman"/>
+          <w:b/>
+          <w:color w:val="1C6194" w:themeColor="accent2" w:themeShade="BF"/>
+          <w:sz w:val="36"/>
+          <w:szCs w:val="36"/>
+          <w:lang w:val="es-ES"/>
+        </w:rPr>
+      </w:pPr>
+    </w:p>
+    <w:p>
+      <w:pPr>
+        <w:rPr>
+          <w:rFonts w:ascii="Times New Roman" w:hAnsi="Times New Roman" w:cs="Times New Roman"/>
+          <w:b/>
+          <w:color w:val="1C6194" w:themeColor="accent2" w:themeShade="BF"/>
+          <w:sz w:val="36"/>
+          <w:szCs w:val="36"/>
+          <w:lang w:val="es-ES"/>
+        </w:rPr>
+      </w:pPr>
+      <w:r>
+        <w:rPr>
+          <w:rFonts w:ascii="Times New Roman" w:hAnsi="Times New Roman" w:cs="Times New Roman"/>
+          <w:b/>
+          <w:color w:val="1C6194" w:themeColor="accent2" w:themeShade="BF"/>
+          <w:sz w:val="36"/>
+          <w:szCs w:val="36"/>
+          <w:lang w:val="es-ES"/>
+        </w:rPr>
+        <w:lastRenderedPageBreak/>
+        <w:t>Dos días.</w:t>
+      </w:r>
+    </w:p>
+    <w:p>
+      <w:pPr>
+        <w:rPr>
+          <w:rFonts w:ascii="Times New Roman" w:hAnsi="Times New Roman" w:cs="Times New Roman"/>
+          <w:b/>
+          <w:color w:val="1C6194" w:themeColor="accent2" w:themeShade="BF"/>
+          <w:sz w:val="36"/>
+          <w:szCs w:val="36"/>
+          <w:lang w:val="es-ES"/>
+        </w:rPr>
+      </w:pPr>
+    </w:p>
+    <w:p>
+      <w:pPr>
+        <w:rPr>
+          <w:rFonts w:ascii="Times New Roman" w:hAnsi="Times New Roman" w:cs="Times New Roman"/>
+          <w:b/>
+          <w:color w:val="1C6194" w:themeColor="accent2" w:themeShade="BF"/>
+          <w:sz w:val="36"/>
+          <w:szCs w:val="36"/>
+          <w:lang w:val="es-ES"/>
+        </w:rPr>
+      </w:pPr>
+      <w:r>
+        <w:rPr>
+          <w:rFonts w:ascii="Times New Roman" w:hAnsi="Times New Roman" w:cs="Times New Roman"/>
+          <w:b/>
+          <w:color w:val="1C6194" w:themeColor="accent2" w:themeShade="BF"/>
+          <w:sz w:val="36"/>
+          <w:szCs w:val="36"/>
+          <w:lang w:val="es-ES"/>
+        </w:rPr>
+        <w:t xml:space="preserve">Volumen 16: Espada y escudo están buscando a un nuevo protector. Los pocos de </w:t>
       </w:r>
       <w:proofErr w:type="spellStart"/>
       <w:r>
@@ -916,7 +1705,7 @@
           <w:szCs w:val="36"/>
           <w:lang w:val="es-ES"/>
         </w:rPr>
-        <w:t>angeles</w:t>
+        <w:t>Origins</w:t>
       </w:r>
       <w:proofErr w:type="spellEnd"/>
       <w:r>
@@ -928,77 +1717,77 @@
           <w:szCs w:val="36"/>
           <w:lang w:val="es-ES"/>
         </w:rPr>
-        <w:t>. Oziel viene a poner orden como uno de los nuevo 7 arcángeles.</w:t>
-      </w:r>
-    </w:p>
-    <w:p>
-      <w:pPr>
-        <w:rPr>
-          <w:rFonts w:ascii="Times New Roman" w:hAnsi="Times New Roman" w:cs="Times New Roman"/>
-          <w:b/>
-          <w:color w:val="1C6194" w:themeColor="accent2" w:themeShade="BF"/>
-          <w:sz w:val="36"/>
-          <w:szCs w:val="36"/>
-          <w:lang w:val="es-ES"/>
-        </w:rPr>
-      </w:pPr>
-    </w:p>
-    <w:p>
-      <w:pPr>
-        <w:rPr>
-          <w:rFonts w:ascii="Times New Roman" w:hAnsi="Times New Roman" w:cs="Times New Roman"/>
-          <w:b/>
-          <w:color w:val="1C6194" w:themeColor="accent2" w:themeShade="BF"/>
-          <w:sz w:val="36"/>
-          <w:szCs w:val="36"/>
-          <w:lang w:val="es-ES"/>
-        </w:rPr>
-      </w:pPr>
-      <w:r>
-        <w:rPr>
-          <w:rFonts w:ascii="Times New Roman" w:hAnsi="Times New Roman" w:cs="Times New Roman"/>
-          <w:b/>
-          <w:color w:val="1C6194" w:themeColor="accent2" w:themeShade="BF"/>
-          <w:sz w:val="36"/>
-          <w:szCs w:val="36"/>
-          <w:lang w:val="es-ES"/>
-        </w:rPr>
-        <w:t>Cuatro días después.</w:t>
-      </w:r>
-    </w:p>
-    <w:p>
-      <w:pPr>
-        <w:rPr>
-          <w:rFonts w:ascii="Times New Roman" w:hAnsi="Times New Roman" w:cs="Times New Roman"/>
-          <w:b/>
-          <w:color w:val="1C6194" w:themeColor="accent2" w:themeShade="BF"/>
-          <w:sz w:val="36"/>
-          <w:szCs w:val="36"/>
-          <w:lang w:val="es-ES"/>
-        </w:rPr>
-      </w:pPr>
-    </w:p>
-    <w:p>
-      <w:pPr>
-        <w:rPr>
-          <w:rFonts w:ascii="Times New Roman" w:hAnsi="Times New Roman" w:cs="Times New Roman"/>
-          <w:b/>
-          <w:color w:val="1C6194" w:themeColor="accent2" w:themeShade="BF"/>
-          <w:sz w:val="36"/>
-          <w:szCs w:val="36"/>
-          <w:lang w:val="es-ES"/>
-        </w:rPr>
-      </w:pPr>
-      <w:r>
-        <w:rPr>
-          <w:rFonts w:ascii="Times New Roman" w:hAnsi="Times New Roman" w:cs="Times New Roman"/>
-          <w:b/>
-          <w:color w:val="1C6194" w:themeColor="accent2" w:themeShade="BF"/>
-          <w:sz w:val="36"/>
-          <w:szCs w:val="36"/>
-          <w:lang w:val="es-ES"/>
-        </w:rPr>
-        <w:t xml:space="preserve">Volumen 11: La organización </w:t>
+        <w:t xml:space="preserve"> intentan evitar que haya otro protector y pelean con Oziel.</w:t>
+      </w:r>
+    </w:p>
+    <w:p>
+      <w:pPr>
+        <w:rPr>
+          <w:rFonts w:ascii="Times New Roman" w:hAnsi="Times New Roman" w:cs="Times New Roman"/>
+          <w:b/>
+          <w:color w:val="1C6194" w:themeColor="accent2" w:themeShade="BF"/>
+          <w:sz w:val="36"/>
+          <w:szCs w:val="36"/>
+          <w:lang w:val="es-ES"/>
+        </w:rPr>
+      </w:pPr>
+    </w:p>
+    <w:p>
+      <w:pPr>
+        <w:rPr>
+          <w:rFonts w:ascii="Times New Roman" w:hAnsi="Times New Roman" w:cs="Times New Roman"/>
+          <w:b/>
+          <w:color w:val="1C6194" w:themeColor="accent2" w:themeShade="BF"/>
+          <w:sz w:val="36"/>
+          <w:szCs w:val="36"/>
+          <w:lang w:val="es-ES"/>
+        </w:rPr>
+      </w:pPr>
+      <w:r>
+        <w:rPr>
+          <w:rFonts w:ascii="Times New Roman" w:hAnsi="Times New Roman" w:cs="Times New Roman"/>
+          <w:b/>
+          <w:color w:val="1C6194" w:themeColor="accent2" w:themeShade="BF"/>
+          <w:sz w:val="36"/>
+          <w:szCs w:val="36"/>
+          <w:lang w:val="es-ES"/>
+        </w:rPr>
+        <w:t>Al día siguiente.</w:t>
+      </w:r>
+    </w:p>
+    <w:p>
+      <w:pPr>
+        <w:rPr>
+          <w:rFonts w:ascii="Times New Roman" w:hAnsi="Times New Roman" w:cs="Times New Roman"/>
+          <w:b/>
+          <w:color w:val="1C6194" w:themeColor="accent2" w:themeShade="BF"/>
+          <w:sz w:val="36"/>
+          <w:szCs w:val="36"/>
+          <w:lang w:val="es-ES"/>
+        </w:rPr>
+      </w:pPr>
+    </w:p>
+    <w:p>
+      <w:pPr>
+        <w:rPr>
+          <w:rFonts w:ascii="Times New Roman" w:hAnsi="Times New Roman" w:cs="Times New Roman"/>
+          <w:b/>
+          <w:color w:val="1C6194" w:themeColor="accent2" w:themeShade="BF"/>
+          <w:sz w:val="36"/>
+          <w:szCs w:val="36"/>
+          <w:lang w:val="es-ES"/>
+        </w:rPr>
+      </w:pPr>
+      <w:r>
+        <w:rPr>
+          <w:rFonts w:ascii="Times New Roman" w:hAnsi="Times New Roman" w:cs="Times New Roman"/>
+          <w:b/>
+          <w:color w:val="1C6194" w:themeColor="accent2" w:themeShade="BF"/>
+          <w:sz w:val="36"/>
+          <w:szCs w:val="36"/>
+          <w:lang w:val="es-ES"/>
+        </w:rPr>
+        <w:t xml:space="preserve">Volumen 17: Algunos de los de </w:t>
       </w:r>
       <w:proofErr w:type="spellStart"/>
       <w:r>
@@ -1022,7 +1811,7 @@
           <w:szCs w:val="36"/>
           <w:lang w:val="es-ES"/>
         </w:rPr>
-        <w:t xml:space="preserve"> interviene con humanos y dioses. Los amigos secundarios intervienen. Aventuras andantes los </w:t>
+        <w:t xml:space="preserve"> ayudan para que el mundo siga existiendo. </w:t>
       </w:r>
       <w:proofErr w:type="spellStart"/>
       <w:r>
@@ -1046,7 +1835,55 @@
           <w:szCs w:val="36"/>
           <w:lang w:val="es-ES"/>
         </w:rPr>
-        <w:t xml:space="preserve"> quiere la espada y escudo del hombre más fuerte. Consiguen robar el escudo.</w:t>
+        <w:t xml:space="preserve"> y Oziel ayudan a que el nuevo protector se haga con la espada y escudo </w:t>
+      </w:r>
+      <w:proofErr w:type="spellStart"/>
+      <w:r>
+        <w:rPr>
+          <w:rFonts w:ascii="Times New Roman" w:hAnsi="Times New Roman" w:cs="Times New Roman"/>
+          <w:b/>
+          <w:color w:val="1C6194" w:themeColor="accent2" w:themeShade="BF"/>
+          <w:sz w:val="36"/>
+          <w:szCs w:val="36"/>
+          <w:lang w:val="es-ES"/>
+        </w:rPr>
+        <w:t>miéntras</w:t>
+      </w:r>
+      <w:proofErr w:type="spellEnd"/>
+      <w:r>
+        <w:rPr>
+          <w:rFonts w:ascii="Times New Roman" w:hAnsi="Times New Roman" w:cs="Times New Roman"/>
+          <w:b/>
+          <w:color w:val="1C6194" w:themeColor="accent2" w:themeShade="BF"/>
+          <w:sz w:val="36"/>
+          <w:szCs w:val="36"/>
+          <w:lang w:val="es-ES"/>
+        </w:rPr>
+        <w:t xml:space="preserve"> los </w:t>
+      </w:r>
+      <w:proofErr w:type="spellStart"/>
+      <w:r>
+        <w:rPr>
+          <w:rFonts w:ascii="Times New Roman" w:hAnsi="Times New Roman" w:cs="Times New Roman"/>
+          <w:b/>
+          <w:color w:val="1C6194" w:themeColor="accent2" w:themeShade="BF"/>
+          <w:sz w:val="36"/>
+          <w:szCs w:val="36"/>
+          <w:lang w:val="es-ES"/>
+        </w:rPr>
+        <w:t>suplitos</w:t>
+      </w:r>
+      <w:proofErr w:type="spellEnd"/>
+      <w:r>
+        <w:rPr>
+          <w:rFonts w:ascii="Times New Roman" w:hAnsi="Times New Roman" w:cs="Times New Roman"/>
+          <w:b/>
+          <w:color w:val="1C6194" w:themeColor="accent2" w:themeShade="BF"/>
+          <w:sz w:val="36"/>
+          <w:szCs w:val="36"/>
+          <w:lang w:val="es-ES"/>
+        </w:rPr>
+        <w:t xml:space="preserve"> del tercer divino oscuro intenta detenerlo.</w:t>
       </w:r>
     </w:p>
     <w:p>
@@ -1116,7 +1953,7 @@
           <w:szCs w:val="36"/>
           <w:lang w:val="es-ES"/>
         </w:rPr>
-        <w:t xml:space="preserve">Volumen 12: La mujer que asesino le habla sobre el poder que pueden tener sus dos entidades si se unen, pero él pelea para que no, si pasa no pertenecerá a la tierra y será </w:t>
+        <w:t xml:space="preserve">Volumen 18: Ahora la mujer más fuerte del mundo es importante, pasará un año hasta que se haga por completo una con el escudo y la espada. A defenderla con </w:t>
       </w:r>
       <w:proofErr w:type="spellStart"/>
       <w:r>
@@ -1128,7 +1965,7 @@
           <w:szCs w:val="36"/>
           <w:lang w:val="es-ES"/>
         </w:rPr>
-        <w:t>asendido</w:t>
+        <w:t>Origins</w:t>
       </w:r>
       <w:proofErr w:type="spellEnd"/>
       <w:r>
@@ -1140,7 +1977,89 @@
           <w:szCs w:val="36"/>
           <w:lang w:val="es-ES"/>
         </w:rPr>
-        <w:t xml:space="preserve"> a los cielos por tener demasiada divinidad. Se enteran que robaron el escudo del protector. A defender la espada.</w:t>
+        <w:t xml:space="preserve"> y amigos secundarios con Oziel. Reencuentro.</w:t>
+      </w:r>
+    </w:p>
+    <w:p>
+      <w:pPr>
+        <w:rPr>
+          <w:rFonts w:ascii="Times New Roman" w:hAnsi="Times New Roman" w:cs="Times New Roman"/>
+          <w:b/>
+          <w:color w:val="1C6194" w:themeColor="accent2" w:themeShade="BF"/>
+          <w:sz w:val="36"/>
+          <w:szCs w:val="36"/>
+          <w:lang w:val="es-ES"/>
+        </w:rPr>
+      </w:pPr>
+    </w:p>
+    <w:p>
+      <w:pPr>
+        <w:rPr>
+          <w:rFonts w:ascii="Times New Roman" w:hAnsi="Times New Roman" w:cs="Times New Roman"/>
+          <w:b/>
+          <w:color w:val="1C6194" w:themeColor="accent2" w:themeShade="BF"/>
+          <w:sz w:val="36"/>
+          <w:szCs w:val="36"/>
+          <w:lang w:val="es-ES"/>
+        </w:rPr>
+      </w:pPr>
+      <w:r>
+        <w:rPr>
+          <w:rFonts w:ascii="Times New Roman" w:hAnsi="Times New Roman" w:cs="Times New Roman"/>
+          <w:b/>
+          <w:color w:val="1C6194" w:themeColor="accent2" w:themeShade="BF"/>
+          <w:sz w:val="36"/>
+          <w:szCs w:val="36"/>
+          <w:lang w:val="es-ES"/>
+        </w:rPr>
+        <w:t>El mismo día.</w:t>
+      </w:r>
+    </w:p>
+    <w:p>
+      <w:pPr>
+        <w:rPr>
+          <w:rFonts w:ascii="Times New Roman" w:hAnsi="Times New Roman" w:cs="Times New Roman"/>
+          <w:b/>
+          <w:color w:val="1C6194" w:themeColor="accent2" w:themeShade="BF"/>
+          <w:sz w:val="36"/>
+          <w:szCs w:val="36"/>
+          <w:lang w:val="es-ES"/>
+        </w:rPr>
+      </w:pPr>
+    </w:p>
+    <w:p>
+      <w:pPr>
+        <w:rPr>
+          <w:rFonts w:ascii="Times New Roman" w:hAnsi="Times New Roman" w:cs="Times New Roman"/>
+          <w:b/>
+          <w:color w:val="1C6194" w:themeColor="accent2" w:themeShade="BF"/>
+          <w:sz w:val="36"/>
+          <w:szCs w:val="36"/>
+          <w:lang w:val="es-ES"/>
+        </w:rPr>
+      </w:pPr>
+      <w:r>
+        <w:rPr>
+          <w:rFonts w:ascii="Times New Roman" w:hAnsi="Times New Roman" w:cs="Times New Roman"/>
+          <w:b/>
+          <w:color w:val="1C6194" w:themeColor="accent2" w:themeShade="BF"/>
+          <w:sz w:val="36"/>
+          <w:szCs w:val="36"/>
+          <w:lang w:val="es-ES"/>
+        </w:rPr>
+        <w:t xml:space="preserve">Volumen 19: Oziel se pierde, desaparece mientras El divino oscuro 3 avanza con un ejército. En busca de Oziel. </w:t>
+      </w:r>
+      <w:r>
+        <w:rPr>
+          <w:rFonts w:ascii="Times New Roman" w:hAnsi="Times New Roman" w:cs="Times New Roman"/>
+          <w:b/>
+          <w:color w:val="1C6194" w:themeColor="accent2" w:themeShade="BF"/>
+          <w:sz w:val="36"/>
+          <w:szCs w:val="36"/>
+          <w:lang w:val="es-ES"/>
+        </w:rPr>
+        <w:lastRenderedPageBreak/>
+        <w:t>Nana y Oziel habla de salvar al mundo o estar con sus amigos.</w:t>
       </w:r>
     </w:p>
     <w:p>
@@ -1210,727 +2129,7 @@
           <w:szCs w:val="36"/>
           <w:lang w:val="es-ES"/>
         </w:rPr>
-        <w:lastRenderedPageBreak/>
-        <w:t xml:space="preserve">Volumen 13: Grupo de amigos antes de separarse para proteger los mundos de los 2 divinos oscuros restantes. Los ataca para conseguir la espada que protegen. Oziel y </w:t>
-      </w:r>
-      <w:proofErr w:type="spellStart"/>
-      <w:r>
-        <w:rPr>
-          <w:rFonts w:ascii="Times New Roman" w:hAnsi="Times New Roman" w:cs="Times New Roman"/>
-          <w:b/>
-          <w:color w:val="1C6194" w:themeColor="accent2" w:themeShade="BF"/>
-          <w:sz w:val="36"/>
-          <w:szCs w:val="36"/>
-          <w:lang w:val="es-ES"/>
-        </w:rPr>
-        <w:t>Onodera</w:t>
-      </w:r>
-      <w:proofErr w:type="spellEnd"/>
-      <w:r>
-        <w:rPr>
-          <w:rFonts w:ascii="Times New Roman" w:hAnsi="Times New Roman" w:cs="Times New Roman"/>
-          <w:b/>
-          <w:color w:val="1C6194" w:themeColor="accent2" w:themeShade="BF"/>
-          <w:sz w:val="36"/>
-          <w:szCs w:val="36"/>
-          <w:lang w:val="es-ES"/>
-        </w:rPr>
-        <w:t>.</w:t>
-      </w:r>
-    </w:p>
-    <w:p>
-      <w:pPr>
-        <w:rPr>
-          <w:rFonts w:ascii="Times New Roman" w:hAnsi="Times New Roman" w:cs="Times New Roman"/>
-          <w:b/>
-          <w:color w:val="1C6194" w:themeColor="accent2" w:themeShade="BF"/>
-          <w:sz w:val="36"/>
-          <w:szCs w:val="36"/>
-          <w:lang w:val="es-ES"/>
-        </w:rPr>
-      </w:pPr>
-    </w:p>
-    <w:p>
-      <w:pPr>
-        <w:rPr>
-          <w:rFonts w:ascii="Times New Roman" w:hAnsi="Times New Roman" w:cs="Times New Roman"/>
-          <w:b/>
-          <w:color w:val="1C6194" w:themeColor="accent2" w:themeShade="BF"/>
-          <w:sz w:val="36"/>
-          <w:szCs w:val="36"/>
-          <w:lang w:val="es-ES"/>
-        </w:rPr>
-      </w:pPr>
-      <w:r>
-        <w:rPr>
-          <w:rFonts w:ascii="Times New Roman" w:hAnsi="Times New Roman" w:cs="Times New Roman"/>
-          <w:b/>
-          <w:color w:val="1C6194" w:themeColor="accent2" w:themeShade="BF"/>
-          <w:sz w:val="36"/>
-          <w:szCs w:val="36"/>
-          <w:lang w:val="es-ES"/>
-        </w:rPr>
-        <w:t>Una semana después.</w:t>
-      </w:r>
-    </w:p>
-    <w:p>
-      <w:pPr>
-        <w:rPr>
-          <w:rFonts w:ascii="Times New Roman" w:hAnsi="Times New Roman" w:cs="Times New Roman"/>
-          <w:b/>
-          <w:color w:val="1C6194" w:themeColor="accent2" w:themeShade="BF"/>
-          <w:sz w:val="36"/>
-          <w:szCs w:val="36"/>
-          <w:lang w:val="es-ES"/>
-        </w:rPr>
-      </w:pPr>
-    </w:p>
-    <w:p>
-      <w:pPr>
-        <w:rPr>
-          <w:rFonts w:ascii="Times New Roman" w:hAnsi="Times New Roman" w:cs="Times New Roman"/>
-          <w:b/>
-          <w:color w:val="1C6194" w:themeColor="accent2" w:themeShade="BF"/>
-          <w:sz w:val="36"/>
-          <w:szCs w:val="36"/>
-          <w:lang w:val="es-ES"/>
-        </w:rPr>
-      </w:pPr>
-      <w:r>
-        <w:rPr>
-          <w:rFonts w:ascii="Times New Roman" w:hAnsi="Times New Roman" w:cs="Times New Roman"/>
-          <w:b/>
-          <w:color w:val="1C6194" w:themeColor="accent2" w:themeShade="BF"/>
-          <w:sz w:val="36"/>
-          <w:szCs w:val="36"/>
-          <w:lang w:val="es-ES"/>
-        </w:rPr>
-        <w:t xml:space="preserve">Volumen 14: Se separan para proteger. </w:t>
-      </w:r>
-      <w:proofErr w:type="spellStart"/>
-      <w:r>
-        <w:rPr>
-          <w:rFonts w:ascii="Times New Roman" w:hAnsi="Times New Roman" w:cs="Times New Roman"/>
-          <w:b/>
-          <w:color w:val="1C6194" w:themeColor="accent2" w:themeShade="BF"/>
-          <w:sz w:val="36"/>
-          <w:szCs w:val="36"/>
-          <w:lang w:val="es-ES"/>
-        </w:rPr>
-        <w:t>Origins</w:t>
-      </w:r>
-      <w:proofErr w:type="spellEnd"/>
-      <w:r>
-        <w:rPr>
-          <w:rFonts w:ascii="Times New Roman" w:hAnsi="Times New Roman" w:cs="Times New Roman"/>
-          <w:b/>
-          <w:color w:val="1C6194" w:themeColor="accent2" w:themeShade="BF"/>
-          <w:sz w:val="36"/>
-          <w:szCs w:val="36"/>
-          <w:lang w:val="es-ES"/>
-        </w:rPr>
-        <w:t xml:space="preserve"> es desmantelado por completo antes que los divinos oscuros ataquen. Recuperan escudo y espada.</w:t>
-      </w:r>
-    </w:p>
-    <w:p>
-      <w:pPr>
-        <w:rPr>
-          <w:rFonts w:ascii="Times New Roman" w:hAnsi="Times New Roman" w:cs="Times New Roman"/>
-          <w:b/>
-          <w:color w:val="1C6194" w:themeColor="accent2" w:themeShade="BF"/>
-          <w:sz w:val="36"/>
-          <w:szCs w:val="36"/>
-          <w:lang w:val="es-ES"/>
-        </w:rPr>
-      </w:pPr>
-    </w:p>
-    <w:p>
-      <w:pPr>
-        <w:rPr>
-          <w:rFonts w:ascii="Times New Roman" w:hAnsi="Times New Roman" w:cs="Times New Roman"/>
-          <w:b/>
-          <w:color w:val="1C6194" w:themeColor="accent2" w:themeShade="BF"/>
-          <w:sz w:val="36"/>
-          <w:szCs w:val="36"/>
-          <w:lang w:val="es-ES"/>
-        </w:rPr>
-      </w:pPr>
-      <w:r>
-        <w:rPr>
-          <w:rFonts w:ascii="Times New Roman" w:hAnsi="Times New Roman" w:cs="Times New Roman"/>
-          <w:b/>
-          <w:color w:val="1C6194" w:themeColor="accent2" w:themeShade="BF"/>
-          <w:sz w:val="36"/>
-          <w:szCs w:val="36"/>
-          <w:lang w:val="es-ES"/>
-        </w:rPr>
-        <w:t>Al día siguiente.</w:t>
-      </w:r>
-    </w:p>
-    <w:p>
-      <w:pPr>
-        <w:rPr>
-          <w:rFonts w:ascii="Times New Roman" w:hAnsi="Times New Roman" w:cs="Times New Roman"/>
-          <w:b/>
-          <w:color w:val="1C6194" w:themeColor="accent2" w:themeShade="BF"/>
-          <w:sz w:val="36"/>
-          <w:szCs w:val="36"/>
-          <w:lang w:val="es-ES"/>
-        </w:rPr>
-      </w:pPr>
-    </w:p>
-    <w:p>
-      <w:pPr>
-        <w:rPr>
-          <w:rFonts w:ascii="Times New Roman" w:hAnsi="Times New Roman" w:cs="Times New Roman"/>
-          <w:b/>
-          <w:color w:val="1C6194" w:themeColor="accent2" w:themeShade="BF"/>
-          <w:sz w:val="36"/>
-          <w:szCs w:val="36"/>
-          <w:lang w:val="es-ES"/>
-        </w:rPr>
-      </w:pPr>
-      <w:r>
-        <w:rPr>
-          <w:rFonts w:ascii="Times New Roman" w:hAnsi="Times New Roman" w:cs="Times New Roman"/>
-          <w:b/>
-          <w:color w:val="1C6194" w:themeColor="accent2" w:themeShade="BF"/>
-          <w:sz w:val="36"/>
-          <w:szCs w:val="36"/>
-          <w:lang w:val="es-ES"/>
-        </w:rPr>
-        <w:t xml:space="preserve">Volumen 15: Personajes secundarios pelean para evitar que el segundo divino oscuro avance a destruir tierras el otro mundo. Oziel no está. Pero lo detienen con la ayuda del corazón de </w:t>
-      </w:r>
-      <w:proofErr w:type="spellStart"/>
-      <w:r>
-        <w:rPr>
-          <w:rFonts w:ascii="Times New Roman" w:hAnsi="Times New Roman" w:cs="Times New Roman"/>
-          <w:b/>
-          <w:color w:val="1C6194" w:themeColor="accent2" w:themeShade="BF"/>
-          <w:sz w:val="36"/>
-          <w:szCs w:val="36"/>
-          <w:lang w:val="es-ES"/>
-        </w:rPr>
-        <w:t>Amenadiel</w:t>
-      </w:r>
-      <w:proofErr w:type="spellEnd"/>
-      <w:r>
-        <w:rPr>
-          <w:rFonts w:ascii="Times New Roman" w:hAnsi="Times New Roman" w:cs="Times New Roman"/>
-          <w:b/>
-          <w:color w:val="1C6194" w:themeColor="accent2" w:themeShade="BF"/>
-          <w:sz w:val="36"/>
-          <w:szCs w:val="36"/>
-          <w:lang w:val="es-ES"/>
-        </w:rPr>
-        <w:t xml:space="preserve"> en su máximo poder que casi muere.</w:t>
-      </w:r>
-    </w:p>
-    <w:p>
-      <w:pPr>
-        <w:rPr>
-          <w:rFonts w:ascii="Times New Roman" w:hAnsi="Times New Roman" w:cs="Times New Roman"/>
-          <w:b/>
-          <w:color w:val="1C6194" w:themeColor="accent2" w:themeShade="BF"/>
-          <w:sz w:val="36"/>
-          <w:szCs w:val="36"/>
-          <w:lang w:val="es-ES"/>
-        </w:rPr>
-      </w:pPr>
-    </w:p>
-    <w:p>
-      <w:pPr>
-        <w:rPr>
-          <w:rFonts w:ascii="Times New Roman" w:hAnsi="Times New Roman" w:cs="Times New Roman"/>
-          <w:b/>
-          <w:color w:val="1C6194" w:themeColor="accent2" w:themeShade="BF"/>
-          <w:sz w:val="36"/>
-          <w:szCs w:val="36"/>
-          <w:lang w:val="es-ES"/>
-        </w:rPr>
-      </w:pPr>
-      <w:r>
-        <w:rPr>
-          <w:rFonts w:ascii="Times New Roman" w:hAnsi="Times New Roman" w:cs="Times New Roman"/>
-          <w:b/>
-          <w:color w:val="1C6194" w:themeColor="accent2" w:themeShade="BF"/>
-          <w:sz w:val="36"/>
-          <w:szCs w:val="36"/>
-          <w:lang w:val="es-ES"/>
-        </w:rPr>
-        <w:t>Dos días.</w:t>
-      </w:r>
-    </w:p>
-    <w:p>
-      <w:pPr>
-        <w:rPr>
-          <w:rFonts w:ascii="Times New Roman" w:hAnsi="Times New Roman" w:cs="Times New Roman"/>
-          <w:b/>
-          <w:color w:val="1C6194" w:themeColor="accent2" w:themeShade="BF"/>
-          <w:sz w:val="36"/>
-          <w:szCs w:val="36"/>
-          <w:lang w:val="es-ES"/>
-        </w:rPr>
-      </w:pPr>
-    </w:p>
-    <w:p>
-      <w:pPr>
-        <w:rPr>
-          <w:rFonts w:ascii="Times New Roman" w:hAnsi="Times New Roman" w:cs="Times New Roman"/>
-          <w:b/>
-          <w:color w:val="1C6194" w:themeColor="accent2" w:themeShade="BF"/>
-          <w:sz w:val="36"/>
-          <w:szCs w:val="36"/>
-          <w:lang w:val="es-ES"/>
-        </w:rPr>
-      </w:pPr>
-      <w:r>
-        <w:rPr>
-          <w:rFonts w:ascii="Times New Roman" w:hAnsi="Times New Roman" w:cs="Times New Roman"/>
-          <w:b/>
-          <w:color w:val="1C6194" w:themeColor="accent2" w:themeShade="BF"/>
-          <w:sz w:val="36"/>
-          <w:szCs w:val="36"/>
-          <w:lang w:val="es-ES"/>
-        </w:rPr>
-        <w:t xml:space="preserve">Volumen 16: Espada y escudo están buscando a un nuevo protector. Los pocos de </w:t>
-      </w:r>
-      <w:proofErr w:type="spellStart"/>
-      <w:r>
-        <w:rPr>
-          <w:rFonts w:ascii="Times New Roman" w:hAnsi="Times New Roman" w:cs="Times New Roman"/>
-          <w:b/>
-          <w:color w:val="1C6194" w:themeColor="accent2" w:themeShade="BF"/>
-          <w:sz w:val="36"/>
-          <w:szCs w:val="36"/>
-          <w:lang w:val="es-ES"/>
-        </w:rPr>
-        <w:t>Origins</w:t>
-      </w:r>
-      <w:proofErr w:type="spellEnd"/>
-      <w:r>
-        <w:rPr>
-          <w:rFonts w:ascii="Times New Roman" w:hAnsi="Times New Roman" w:cs="Times New Roman"/>
-          <w:b/>
-          <w:color w:val="1C6194" w:themeColor="accent2" w:themeShade="BF"/>
-          <w:sz w:val="36"/>
-          <w:szCs w:val="36"/>
-          <w:lang w:val="es-ES"/>
-        </w:rPr>
-        <w:t xml:space="preserve"> intentan evitar que haya otro protector y pelean con Oziel.</w:t>
-      </w:r>
-    </w:p>
-    <w:p>
-      <w:pPr>
-        <w:rPr>
-          <w:rFonts w:ascii="Times New Roman" w:hAnsi="Times New Roman" w:cs="Times New Roman"/>
-          <w:b/>
-          <w:color w:val="1C6194" w:themeColor="accent2" w:themeShade="BF"/>
-          <w:sz w:val="36"/>
-          <w:szCs w:val="36"/>
-          <w:lang w:val="es-ES"/>
-        </w:rPr>
-      </w:pPr>
-    </w:p>
-    <w:p>
-      <w:pPr>
-        <w:rPr>
-          <w:rFonts w:ascii="Times New Roman" w:hAnsi="Times New Roman" w:cs="Times New Roman"/>
-          <w:b/>
-          <w:color w:val="1C6194" w:themeColor="accent2" w:themeShade="BF"/>
-          <w:sz w:val="36"/>
-          <w:szCs w:val="36"/>
-          <w:lang w:val="es-ES"/>
-        </w:rPr>
-      </w:pPr>
-      <w:r>
-        <w:rPr>
-          <w:rFonts w:ascii="Times New Roman" w:hAnsi="Times New Roman" w:cs="Times New Roman"/>
-          <w:b/>
-          <w:color w:val="1C6194" w:themeColor="accent2" w:themeShade="BF"/>
-          <w:sz w:val="36"/>
-          <w:szCs w:val="36"/>
-          <w:lang w:val="es-ES"/>
-        </w:rPr>
-        <w:lastRenderedPageBreak/>
-        <w:t>Al día siguiente.</w:t>
-      </w:r>
-    </w:p>
-    <w:p>
-      <w:pPr>
-        <w:rPr>
-          <w:rFonts w:ascii="Times New Roman" w:hAnsi="Times New Roman" w:cs="Times New Roman"/>
-          <w:b/>
-          <w:color w:val="1C6194" w:themeColor="accent2" w:themeShade="BF"/>
-          <w:sz w:val="36"/>
-          <w:szCs w:val="36"/>
-          <w:lang w:val="es-ES"/>
-        </w:rPr>
-      </w:pPr>
-    </w:p>
-    <w:p>
-      <w:pPr>
-        <w:rPr>
-          <w:rFonts w:ascii="Times New Roman" w:hAnsi="Times New Roman" w:cs="Times New Roman"/>
-          <w:b/>
-          <w:color w:val="1C6194" w:themeColor="accent2" w:themeShade="BF"/>
-          <w:sz w:val="36"/>
-          <w:szCs w:val="36"/>
-          <w:lang w:val="es-ES"/>
-        </w:rPr>
-      </w:pPr>
-      <w:r>
-        <w:rPr>
-          <w:rFonts w:ascii="Times New Roman" w:hAnsi="Times New Roman" w:cs="Times New Roman"/>
-          <w:b/>
-          <w:color w:val="1C6194" w:themeColor="accent2" w:themeShade="BF"/>
-          <w:sz w:val="36"/>
-          <w:szCs w:val="36"/>
-          <w:lang w:val="es-ES"/>
-        </w:rPr>
-        <w:t xml:space="preserve">Volumen 17: Algunos de los de </w:t>
-      </w:r>
-      <w:proofErr w:type="spellStart"/>
-      <w:r>
-        <w:rPr>
-          <w:rFonts w:ascii="Times New Roman" w:hAnsi="Times New Roman" w:cs="Times New Roman"/>
-          <w:b/>
-          <w:color w:val="1C6194" w:themeColor="accent2" w:themeShade="BF"/>
-          <w:sz w:val="36"/>
-          <w:szCs w:val="36"/>
-          <w:lang w:val="es-ES"/>
-        </w:rPr>
-        <w:t>Origins</w:t>
-      </w:r>
-      <w:proofErr w:type="spellEnd"/>
-      <w:r>
-        <w:rPr>
-          <w:rFonts w:ascii="Times New Roman" w:hAnsi="Times New Roman" w:cs="Times New Roman"/>
-          <w:b/>
-          <w:color w:val="1C6194" w:themeColor="accent2" w:themeShade="BF"/>
-          <w:sz w:val="36"/>
-          <w:szCs w:val="36"/>
-          <w:lang w:val="es-ES"/>
-        </w:rPr>
-        <w:t xml:space="preserve"> ayudan para que el mundo siga existiendo. </w:t>
-      </w:r>
-      <w:proofErr w:type="spellStart"/>
-      <w:r>
-        <w:rPr>
-          <w:rFonts w:ascii="Times New Roman" w:hAnsi="Times New Roman" w:cs="Times New Roman"/>
-          <w:b/>
-          <w:color w:val="1C6194" w:themeColor="accent2" w:themeShade="BF"/>
-          <w:sz w:val="36"/>
-          <w:szCs w:val="36"/>
-          <w:lang w:val="es-ES"/>
-        </w:rPr>
-        <w:t>Origins</w:t>
-      </w:r>
-      <w:proofErr w:type="spellEnd"/>
-      <w:r>
-        <w:rPr>
-          <w:rFonts w:ascii="Times New Roman" w:hAnsi="Times New Roman" w:cs="Times New Roman"/>
-          <w:b/>
-          <w:color w:val="1C6194" w:themeColor="accent2" w:themeShade="BF"/>
-          <w:sz w:val="36"/>
-          <w:szCs w:val="36"/>
-          <w:lang w:val="es-ES"/>
-        </w:rPr>
-        <w:t xml:space="preserve"> y Oziel ayudan a que el nuevo protector se haga con la espada y escudo </w:t>
-      </w:r>
-      <w:proofErr w:type="spellStart"/>
-      <w:r>
-        <w:rPr>
-          <w:rFonts w:ascii="Times New Roman" w:hAnsi="Times New Roman" w:cs="Times New Roman"/>
-          <w:b/>
-          <w:color w:val="1C6194" w:themeColor="accent2" w:themeShade="BF"/>
-          <w:sz w:val="36"/>
-          <w:szCs w:val="36"/>
-          <w:lang w:val="es-ES"/>
-        </w:rPr>
-        <w:t>miéntras</w:t>
-      </w:r>
-      <w:proofErr w:type="spellEnd"/>
-      <w:r>
-        <w:rPr>
-          <w:rFonts w:ascii="Times New Roman" w:hAnsi="Times New Roman" w:cs="Times New Roman"/>
-          <w:b/>
-          <w:color w:val="1C6194" w:themeColor="accent2" w:themeShade="BF"/>
-          <w:sz w:val="36"/>
-          <w:szCs w:val="36"/>
-          <w:lang w:val="es-ES"/>
-        </w:rPr>
-        <w:t xml:space="preserve"> los </w:t>
-      </w:r>
-      <w:proofErr w:type="spellStart"/>
-      <w:r>
-        <w:rPr>
-          <w:rFonts w:ascii="Times New Roman" w:hAnsi="Times New Roman" w:cs="Times New Roman"/>
-          <w:b/>
-          <w:color w:val="1C6194" w:themeColor="accent2" w:themeShade="BF"/>
-          <w:sz w:val="36"/>
-          <w:szCs w:val="36"/>
-          <w:lang w:val="es-ES"/>
-        </w:rPr>
-        <w:t>suplitos</w:t>
-      </w:r>
-      <w:proofErr w:type="spellEnd"/>
-      <w:r>
-        <w:rPr>
-          <w:rFonts w:ascii="Times New Roman" w:hAnsi="Times New Roman" w:cs="Times New Roman"/>
-          <w:b/>
-          <w:color w:val="1C6194" w:themeColor="accent2" w:themeShade="BF"/>
-          <w:sz w:val="36"/>
-          <w:szCs w:val="36"/>
-          <w:lang w:val="es-ES"/>
-        </w:rPr>
-        <w:t xml:space="preserve"> del tercer divino oscuro intenta detenerlo.</w:t>
-      </w:r>
-    </w:p>
-    <w:p>
-      <w:pPr>
-        <w:rPr>
-          <w:rFonts w:ascii="Times New Roman" w:hAnsi="Times New Roman" w:cs="Times New Roman"/>
-          <w:b/>
-          <w:color w:val="1C6194" w:themeColor="accent2" w:themeShade="BF"/>
-          <w:sz w:val="36"/>
-          <w:szCs w:val="36"/>
-          <w:lang w:val="es-ES"/>
-        </w:rPr>
-      </w:pPr>
-    </w:p>
-    <w:p>
-      <w:pPr>
-        <w:rPr>
-          <w:rFonts w:ascii="Times New Roman" w:hAnsi="Times New Roman" w:cs="Times New Roman"/>
-          <w:b/>
-          <w:color w:val="1C6194" w:themeColor="accent2" w:themeShade="BF"/>
-          <w:sz w:val="36"/>
-          <w:szCs w:val="36"/>
-          <w:lang w:val="es-ES"/>
-        </w:rPr>
-      </w:pPr>
-      <w:r>
-        <w:rPr>
-          <w:rFonts w:ascii="Times New Roman" w:hAnsi="Times New Roman" w:cs="Times New Roman"/>
-          <w:b/>
-          <w:color w:val="1C6194" w:themeColor="accent2" w:themeShade="BF"/>
-          <w:sz w:val="36"/>
-          <w:szCs w:val="36"/>
-          <w:lang w:val="es-ES"/>
-        </w:rPr>
-        <w:t>Al día siguiente.</w:t>
-      </w:r>
-    </w:p>
-    <w:p>
-      <w:pPr>
-        <w:rPr>
-          <w:rFonts w:ascii="Times New Roman" w:hAnsi="Times New Roman" w:cs="Times New Roman"/>
-          <w:b/>
-          <w:color w:val="1C6194" w:themeColor="accent2" w:themeShade="BF"/>
-          <w:sz w:val="36"/>
-          <w:szCs w:val="36"/>
-          <w:lang w:val="es-ES"/>
-        </w:rPr>
-      </w:pPr>
-    </w:p>
-    <w:p>
-      <w:pPr>
-        <w:rPr>
-          <w:rFonts w:ascii="Times New Roman" w:hAnsi="Times New Roman" w:cs="Times New Roman"/>
-          <w:b/>
-          <w:color w:val="1C6194" w:themeColor="accent2" w:themeShade="BF"/>
-          <w:sz w:val="36"/>
-          <w:szCs w:val="36"/>
-          <w:lang w:val="es-ES"/>
-        </w:rPr>
-      </w:pPr>
-      <w:r>
-        <w:rPr>
-          <w:rFonts w:ascii="Times New Roman" w:hAnsi="Times New Roman" w:cs="Times New Roman"/>
-          <w:b/>
-          <w:color w:val="1C6194" w:themeColor="accent2" w:themeShade="BF"/>
-          <w:sz w:val="36"/>
-          <w:szCs w:val="36"/>
-          <w:lang w:val="es-ES"/>
-        </w:rPr>
-        <w:t xml:space="preserve">Volumen 18: Ahora la mujer más fuerte del mundo es importante, pasará un año hasta que se haga por completo una con el escudo y la espada. A defenderla con </w:t>
-      </w:r>
-      <w:proofErr w:type="spellStart"/>
-      <w:r>
-        <w:rPr>
-          <w:rFonts w:ascii="Times New Roman" w:hAnsi="Times New Roman" w:cs="Times New Roman"/>
-          <w:b/>
-          <w:color w:val="1C6194" w:themeColor="accent2" w:themeShade="BF"/>
-          <w:sz w:val="36"/>
-          <w:szCs w:val="36"/>
-          <w:lang w:val="es-ES"/>
-        </w:rPr>
-        <w:t>Origins</w:t>
-      </w:r>
-      <w:proofErr w:type="spellEnd"/>
-      <w:r>
-        <w:rPr>
-          <w:rFonts w:ascii="Times New Roman" w:hAnsi="Times New Roman" w:cs="Times New Roman"/>
-          <w:b/>
-          <w:color w:val="1C6194" w:themeColor="accent2" w:themeShade="BF"/>
-          <w:sz w:val="36"/>
-          <w:szCs w:val="36"/>
-          <w:lang w:val="es-ES"/>
-        </w:rPr>
-        <w:t xml:space="preserve"> y amigos secundarios con Oziel. Reencuentro.</w:t>
-      </w:r>
-    </w:p>
-    <w:p>
-      <w:pPr>
-        <w:rPr>
-          <w:rFonts w:ascii="Times New Roman" w:hAnsi="Times New Roman" w:cs="Times New Roman"/>
-          <w:b/>
-          <w:color w:val="1C6194" w:themeColor="accent2" w:themeShade="BF"/>
-          <w:sz w:val="36"/>
-          <w:szCs w:val="36"/>
-          <w:lang w:val="es-ES"/>
-        </w:rPr>
-      </w:pPr>
-    </w:p>
-    <w:p>
-      <w:pPr>
-        <w:rPr>
-          <w:rFonts w:ascii="Times New Roman" w:hAnsi="Times New Roman" w:cs="Times New Roman"/>
-          <w:b/>
-          <w:color w:val="1C6194" w:themeColor="accent2" w:themeShade="BF"/>
-          <w:sz w:val="36"/>
-          <w:szCs w:val="36"/>
-          <w:lang w:val="es-ES"/>
-        </w:rPr>
-      </w:pPr>
-      <w:r>
-        <w:rPr>
-          <w:rFonts w:ascii="Times New Roman" w:hAnsi="Times New Roman" w:cs="Times New Roman"/>
-          <w:b/>
-          <w:color w:val="1C6194" w:themeColor="accent2" w:themeShade="BF"/>
-          <w:sz w:val="36"/>
-          <w:szCs w:val="36"/>
-          <w:lang w:val="es-ES"/>
-        </w:rPr>
-        <w:t>El mismo día.</w:t>
-      </w:r>
-    </w:p>
-    <w:p>
-      <w:pPr>
-        <w:rPr>
-          <w:rFonts w:ascii="Times New Roman" w:hAnsi="Times New Roman" w:cs="Times New Roman"/>
-          <w:b/>
-          <w:color w:val="1C6194" w:themeColor="accent2" w:themeShade="BF"/>
-          <w:sz w:val="36"/>
-          <w:szCs w:val="36"/>
-          <w:lang w:val="es-ES"/>
-        </w:rPr>
-      </w:pPr>
-    </w:p>
-    <w:p>
-      <w:pPr>
-        <w:rPr>
-          <w:rFonts w:ascii="Times New Roman" w:hAnsi="Times New Roman" w:cs="Times New Roman"/>
-          <w:b/>
-          <w:color w:val="1C6194" w:themeColor="accent2" w:themeShade="BF"/>
-          <w:sz w:val="36"/>
-          <w:szCs w:val="36"/>
-          <w:lang w:val="es-ES"/>
-        </w:rPr>
-      </w:pPr>
-      <w:r>
-        <w:rPr>
-          <w:rFonts w:ascii="Times New Roman" w:hAnsi="Times New Roman" w:cs="Times New Roman"/>
-          <w:b/>
-          <w:color w:val="1C6194" w:themeColor="accent2" w:themeShade="BF"/>
-          <w:sz w:val="36"/>
-          <w:szCs w:val="36"/>
-          <w:lang w:val="es-ES"/>
-        </w:rPr>
-        <w:t>Volumen 19: Oziel se pierde, desaparece mientras El divino oscuro 3 avanza con un ejército. En busca de Oziel. Nana y Oziel habla de salvar al mundo o estar con sus amigos.</w:t>
-      </w:r>
-    </w:p>
-    <w:p>
-      <w:pPr>
-        <w:rPr>
-          <w:rFonts w:ascii="Times New Roman" w:hAnsi="Times New Roman" w:cs="Times New Roman"/>
-          <w:b/>
-          <w:color w:val="1C6194" w:themeColor="accent2" w:themeShade="BF"/>
-          <w:sz w:val="36"/>
-          <w:szCs w:val="36"/>
-          <w:lang w:val="es-ES"/>
-        </w:rPr>
-      </w:pPr>
-    </w:p>
-    <w:p>
-      <w:pPr>
-        <w:rPr>
-          <w:rFonts w:ascii="Times New Roman" w:hAnsi="Times New Roman" w:cs="Times New Roman"/>
-          <w:b/>
-          <w:color w:val="1C6194" w:themeColor="accent2" w:themeShade="BF"/>
-          <w:sz w:val="36"/>
-          <w:szCs w:val="36"/>
-          <w:lang w:val="es-ES"/>
-        </w:rPr>
-      </w:pPr>
-      <w:r>
-        <w:rPr>
-          <w:rFonts w:ascii="Times New Roman" w:hAnsi="Times New Roman" w:cs="Times New Roman"/>
-          <w:b/>
-          <w:color w:val="1C6194" w:themeColor="accent2" w:themeShade="BF"/>
-          <w:sz w:val="36"/>
-          <w:szCs w:val="36"/>
-          <w:lang w:val="es-ES"/>
-        </w:rPr>
-        <w:t>Al día siguiente.</w:t>
-      </w:r>
-    </w:p>
-    <w:p>
-      <w:pPr>
-        <w:rPr>
-          <w:rFonts w:ascii="Times New Roman" w:hAnsi="Times New Roman" w:cs="Times New Roman"/>
-          <w:b/>
-          <w:color w:val="1C6194" w:themeColor="accent2" w:themeShade="BF"/>
-          <w:sz w:val="36"/>
-          <w:szCs w:val="36"/>
-          <w:lang w:val="es-ES"/>
-        </w:rPr>
-      </w:pPr>
-    </w:p>
-    <w:p>
-      <w:pPr>
-        <w:rPr>
-          <w:rFonts w:ascii="Times New Roman" w:hAnsi="Times New Roman" w:cs="Times New Roman"/>
-          <w:b/>
-          <w:color w:val="1C6194" w:themeColor="accent2" w:themeShade="BF"/>
-          <w:sz w:val="36"/>
-          <w:szCs w:val="36"/>
-          <w:lang w:val="es-ES"/>
-        </w:rPr>
-      </w:pPr>
-      <w:r>
-        <w:rPr>
-          <w:rFonts w:ascii="Times New Roman" w:hAnsi="Times New Roman" w:cs="Times New Roman"/>
-          <w:b/>
-          <w:color w:val="1C6194" w:themeColor="accent2" w:themeShade="BF"/>
-          <w:sz w:val="36"/>
-          <w:szCs w:val="36"/>
-          <w:lang w:val="es-ES"/>
-        </w:rPr>
-        <w:t xml:space="preserve">Volumen. 20: El tercer divino utiliza el alma de sus dos amigos divinos que fueron derrotados para ser más </w:t>
-      </w:r>
-      <w:r>
-        <w:rPr>
-          <w:rFonts w:ascii="Times New Roman" w:hAnsi="Times New Roman" w:cs="Times New Roman"/>
-          <w:b/>
-          <w:color w:val="1C6194" w:themeColor="accent2" w:themeShade="BF"/>
-          <w:sz w:val="36"/>
-          <w:szCs w:val="36"/>
-          <w:lang w:val="es-ES"/>
-        </w:rPr>
-        <w:lastRenderedPageBreak/>
-        <w:t>fuerte. Los amigos secundarios intentan detenerlo como pueden...</w:t>
+        <w:t>Volumen. 20: El tercer divino utiliza el alma de sus dos amigos divinos que fueron derrotados para ser más fuerte. Los amigos secundarios intentan detenerlo como pueden...</w:t>
       </w:r>
     </w:p>
     <w:p>
@@ -2100,7 +2299,7 @@
 </file>
 
 <file path=word/endnotes.xml><?xml version="1.0" encoding="utf-8"?>
-<w:endnotes xmlns:wpc="http://schemas.microsoft.com/office/word/2010/wordprocessingCanvas" xmlns:cx="http://schemas.microsoft.com/office/drawing/2014/chartex" xmlns:cx1="http://schemas.microsoft.com/office/drawing/2015/9/8/chartex" xmlns:cx2="http://schemas.microsoft.com/office/drawing/2015/10/21/chartex" xmlns:cx3="http://schemas.microsoft.com/office/drawing/2016/5/9/chartex" xmlns:cx4="http://schemas.microsoft.com/office/drawing/2016/5/10/chartex" xmlns:cx5="http://schemas.microsoft.com/office/drawing/2016/5/11/chartex" xmlns:cx6="http://schemas.microsoft.com/office/drawing/2016/5/12/chartex" xmlns:cx7="http://schemas.microsoft.com/office/drawing/2016/5/13/chartex" xmlns:cx8="http://schemas.microsoft.com/office/drawing/2016/5/14/chartex" xmlns:mc="http://schemas.openxmlformats.org/markup-compatibility/2006" xmlns:aink="http://schemas.microsoft.com/office/drawing/2016/ink" xmlns:am3d="http://schemas.microsoft.com/office/drawing/2017/model3d" xmlns:o="urn:schemas-microsoft-com:office:office" xmlns:r="http://schemas.openxmlformats.org/officeDocument/2006/relationships" xmlns:m="http://schemas.openxmlformats.org/officeDocument/2006/math" xmlns:v="urn:schemas-microsoft-com:vml" xmlns:wp14="http://schemas.microsoft.com/office/word/2010/wordprocessingDrawing" xmlns:wp="http://schemas.openxmlformats.org/drawingml/2006/wordprocessingDrawing" xmlns:w10="urn:schemas-microsoft-com:office:word" xmlns:w="http://schemas.openxmlformats.org/wordprocessingml/2006/main" xmlns:w14="http://schemas.microsoft.com/office/word/2010/wordml" xmlns:w15="http://schemas.microsoft.com/office/word/2012/wordml" xmlns:w16cex="http://schemas.microsoft.com/office/word/2018/wordml/cex" xmlns:w16cid="http://schemas.microsoft.com/office/word/2016/wordml/cid" xmlns:w16="http://schemas.microsoft.com/office/word/2018/wordml" xmlns:w16se="http://schemas.microsoft.com/office/word/2015/wordml/symex" xmlns:wpg="http://schemas.microsoft.com/office/word/2010/wordprocessingGroup" xmlns:wpi="http://schemas.microsoft.com/office/word/2010/wordprocessingInk" xmlns:wne="http://schemas.microsoft.com/office/word/2006/wordml" xmlns:wps="http://schemas.microsoft.com/office/word/2010/wordprocessingShape" mc:Ignorable="w14 w15 w16se w16cid w16 w16cex wp14">
+<w:endnotes xmlns:wpc="http://schemas.microsoft.com/office/word/2010/wordprocessingCanvas" xmlns:cx="http://schemas.microsoft.com/office/drawing/2014/chartex" xmlns:cx1="http://schemas.microsoft.com/office/drawing/2015/9/8/chartex" xmlns:cx2="http://schemas.microsoft.com/office/drawing/2015/10/21/chartex" xmlns:cx3="http://schemas.microsoft.com/office/drawing/2016/5/9/chartex" xmlns:cx4="http://schemas.microsoft.com/office/drawing/2016/5/10/chartex" xmlns:cx5="http://schemas.microsoft.com/office/drawing/2016/5/11/chartex" xmlns:cx6="http://schemas.microsoft.com/office/drawing/2016/5/12/chartex" xmlns:cx7="http://schemas.microsoft.com/office/drawing/2016/5/13/chartex" xmlns:cx8="http://schemas.microsoft.com/office/drawing/2016/5/14/chartex" xmlns:mc="http://schemas.openxmlformats.org/markup-compatibility/2006" xmlns:aink="http://schemas.microsoft.com/office/drawing/2016/ink" xmlns:am3d="http://schemas.microsoft.com/office/drawing/2017/model3d" xmlns:o="urn:schemas-microsoft-com:office:office" xmlns:oel="http://schemas.microsoft.com/office/2019/extlst" xmlns:r="http://schemas.openxmlformats.org/officeDocument/2006/relationships" xmlns:m="http://schemas.openxmlformats.org/officeDocument/2006/math" xmlns:v="urn:schemas-microsoft-com:vml" xmlns:wp14="http://schemas.microsoft.com/office/word/2010/wordprocessingDrawing" xmlns:wp="http://schemas.openxmlformats.org/drawingml/2006/wordprocessingDrawing" xmlns:w10="urn:schemas-microsoft-com:office:word" xmlns:w="http://schemas.openxmlformats.org/wordprocessingml/2006/main" xmlns:w14="http://schemas.microsoft.com/office/word/2010/wordml" xmlns:w15="http://schemas.microsoft.com/office/word/2012/wordml" xmlns:w16cex="http://schemas.microsoft.com/office/word/2018/wordml/cex" xmlns:w16cid="http://schemas.microsoft.com/office/word/2016/wordml/cid" xmlns:w16="http://schemas.microsoft.com/office/word/2018/wordml" xmlns:w16sdtdh="http://schemas.microsoft.com/office/word/2020/wordml/sdtdatahash" xmlns:w16se="http://schemas.microsoft.com/office/word/2015/wordml/symex" xmlns:wpg="http://schemas.microsoft.com/office/word/2010/wordprocessingGroup" xmlns:wpi="http://schemas.microsoft.com/office/word/2010/wordprocessingInk" xmlns:wne="http://schemas.microsoft.com/office/word/2006/wordml" xmlns:wps="http://schemas.microsoft.com/office/word/2010/wordprocessingShape" mc:Ignorable="w14 w15 w16se w16cid w16 w16cex w16sdtdh wp14">
   <w:endnote w:type="separator" w:id="-1">
     <w:p>
       <w:pPr>
@@ -2125,7 +2324,7 @@
 </file>
 
 <file path=word/footer1.xml><?xml version="1.0" encoding="utf-8"?>
-<w:ftr xmlns:wpc="http://schemas.microsoft.com/office/word/2010/wordprocessingCanvas" xmlns:cx="http://schemas.microsoft.com/office/drawing/2014/chartex" xmlns:cx1="http://schemas.microsoft.com/office/drawing/2015/9/8/chartex" xmlns:cx2="http://schemas.microsoft.com/office/drawing/2015/10/21/chartex" xmlns:cx3="http://schemas.microsoft.com/office/drawing/2016/5/9/chartex" xmlns:cx4="http://schemas.microsoft.com/office/drawing/2016/5/10/chartex" xmlns:cx5="http://schemas.microsoft.com/office/drawing/2016/5/11/chartex" xmlns:cx6="http://schemas.microsoft.com/office/drawing/2016/5/12/chartex" xmlns:cx7="http://schemas.microsoft.com/office/drawing/2016/5/13/chartex" xmlns:cx8="http://schemas.microsoft.com/office/drawing/2016/5/14/chartex" xmlns:mc="http://schemas.openxmlformats.org/markup-compatibility/2006" xmlns:aink="http://schemas.microsoft.com/office/drawing/2016/ink" xmlns:am3d="http://schemas.microsoft.com/office/drawing/2017/model3d" xmlns:o="urn:schemas-microsoft-com:office:office" xmlns:r="http://schemas.openxmlformats.org/officeDocument/2006/relationships" xmlns:m="http://schemas.openxmlformats.org/officeDocument/2006/math" xmlns:v="urn:schemas-microsoft-com:vml" xmlns:wp14="http://schemas.microsoft.com/office/word/2010/wordprocessingDrawing" xmlns:wp="http://schemas.openxmlformats.org/drawingml/2006/wordprocessingDrawing" xmlns:w10="urn:schemas-microsoft-com:office:word" xmlns:w="http://schemas.openxmlformats.org/wordprocessingml/2006/main" xmlns:w14="http://schemas.microsoft.com/office/word/2010/wordml" xmlns:w15="http://schemas.microsoft.com/office/word/2012/wordml" xmlns:w16cex="http://schemas.microsoft.com/office/word/2018/wordml/cex" xmlns:w16cid="http://schemas.microsoft.com/office/word/2016/wordml/cid" xmlns:w16="http://schemas.microsoft.com/office/word/2018/wordml" xmlns:w16se="http://schemas.microsoft.com/office/word/2015/wordml/symex" xmlns:wpg="http://schemas.microsoft.com/office/word/2010/wordprocessingGroup" xmlns:wpi="http://schemas.microsoft.com/office/word/2010/wordprocessingInk" xmlns:wne="http://schemas.microsoft.com/office/word/2006/wordml" xmlns:wps="http://schemas.microsoft.com/office/word/2010/wordprocessingShape" mc:Ignorable="w14 w15 w16se w16cid w16 w16cex wp14">
+<w:ftr xmlns:wpc="http://schemas.microsoft.com/office/word/2010/wordprocessingCanvas" xmlns:cx="http://schemas.microsoft.com/office/drawing/2014/chartex" xmlns:cx1="http://schemas.microsoft.com/office/drawing/2015/9/8/chartex" xmlns:cx2="http://schemas.microsoft.com/office/drawing/2015/10/21/chartex" xmlns:cx3="http://schemas.microsoft.com/office/drawing/2016/5/9/chartex" xmlns:cx4="http://schemas.microsoft.com/office/drawing/2016/5/10/chartex" xmlns:cx5="http://schemas.microsoft.com/office/drawing/2016/5/11/chartex" xmlns:cx6="http://schemas.microsoft.com/office/drawing/2016/5/12/chartex" xmlns:cx7="http://schemas.microsoft.com/office/drawing/2016/5/13/chartex" xmlns:cx8="http://schemas.microsoft.com/office/drawing/2016/5/14/chartex" xmlns:mc="http://schemas.openxmlformats.org/markup-compatibility/2006" xmlns:aink="http://schemas.microsoft.com/office/drawing/2016/ink" xmlns:am3d="http://schemas.microsoft.com/office/drawing/2017/model3d" xmlns:o="urn:schemas-microsoft-com:office:office" xmlns:oel="http://schemas.microsoft.com/office/2019/extlst" xmlns:r="http://schemas.openxmlformats.org/officeDocument/2006/relationships" xmlns:m="http://schemas.openxmlformats.org/officeDocument/2006/math" xmlns:v="urn:schemas-microsoft-com:vml" xmlns:wp14="http://schemas.microsoft.com/office/word/2010/wordprocessingDrawing" xmlns:wp="http://schemas.openxmlformats.org/drawingml/2006/wordprocessingDrawing" xmlns:w10="urn:schemas-microsoft-com:office:word" xmlns:w="http://schemas.openxmlformats.org/wordprocessingml/2006/main" xmlns:w14="http://schemas.microsoft.com/office/word/2010/wordml" xmlns:w15="http://schemas.microsoft.com/office/word/2012/wordml" xmlns:w16cex="http://schemas.microsoft.com/office/word/2018/wordml/cex" xmlns:w16cid="http://schemas.microsoft.com/office/word/2016/wordml/cid" xmlns:w16="http://schemas.microsoft.com/office/word/2018/wordml" xmlns:w16sdtdh="http://schemas.microsoft.com/office/word/2020/wordml/sdtdatahash" xmlns:w16se="http://schemas.microsoft.com/office/word/2015/wordml/symex" xmlns:wpg="http://schemas.microsoft.com/office/word/2010/wordprocessingGroup" xmlns:wpi="http://schemas.microsoft.com/office/word/2010/wordprocessingInk" xmlns:wne="http://schemas.microsoft.com/office/word/2006/wordml" xmlns:wps="http://schemas.microsoft.com/office/word/2010/wordprocessingShape" mc:Ignorable="w14 w15 w16se w16cid w16 w16cex w16sdtdh wp14">
   <w:sdt>
     <w:sdtPr>
       <w:id w:val="1094752419"/>
@@ -2172,7 +2371,7 @@
 </file>
 
 <file path=word/footnotes.xml><?xml version="1.0" encoding="utf-8"?>
-<w:footnotes xmlns:wpc="http://schemas.microsoft.com/office/word/2010/wordprocessingCanvas" xmlns:cx="http://schemas.microsoft.com/office/drawing/2014/chartex" xmlns:cx1="http://schemas.microsoft.com/office/drawing/2015/9/8/chartex" xmlns:cx2="http://schemas.microsoft.com/office/drawing/2015/10/21/chartex" xmlns:cx3="http://schemas.microsoft.com/office/drawing/2016/5/9/chartex" xmlns:cx4="http://schemas.microsoft.com/office/drawing/2016/5/10/chartex" xmlns:cx5="http://schemas.microsoft.com/office/drawing/2016/5/11/chartex" xmlns:cx6="http://schemas.microsoft.com/office/drawing/2016/5/12/chartex" xmlns:cx7="http://schemas.microsoft.com/office/drawing/2016/5/13/chartex" xmlns:cx8="http://schemas.microsoft.com/office/drawing/2016/5/14/chartex" xmlns:mc="http://schemas.openxmlformats.org/markup-compatibility/2006" xmlns:aink="http://schemas.microsoft.com/office/drawing/2016/ink" xmlns:am3d="http://schemas.microsoft.com/office/drawing/2017/model3d" xmlns:o="urn:schemas-microsoft-com:office:office" xmlns:r="http://schemas.openxmlformats.org/officeDocument/2006/relationships" xmlns:m="http://schemas.openxmlformats.org/officeDocument/2006/math" xmlns:v="urn:schemas-microsoft-com:vml" xmlns:wp14="http://schemas.microsoft.com/office/word/2010/wordprocessingDrawing" xmlns:wp="http://schemas.openxmlformats.org/drawingml/2006/wordprocessingDrawing" xmlns:w10="urn:schemas-microsoft-com:office:word" xmlns:w="http://schemas.openxmlformats.org/wordprocessingml/2006/main" xmlns:w14="http://schemas.microsoft.com/office/word/2010/wordml" xmlns:w15="http://schemas.microsoft.com/office/word/2012/wordml" xmlns:w16cex="http://schemas.microsoft.com/office/word/2018/wordml/cex" xmlns:w16cid="http://schemas.microsoft.com/office/word/2016/wordml/cid" xmlns:w16="http://schemas.microsoft.com/office/word/2018/wordml" xmlns:w16se="http://schemas.microsoft.com/office/word/2015/wordml/symex" xmlns:wpg="http://schemas.microsoft.com/office/word/2010/wordprocessingGroup" xmlns:wpi="http://schemas.microsoft.com/office/word/2010/wordprocessingInk" xmlns:wne="http://schemas.microsoft.com/office/word/2006/wordml" xmlns:wps="http://schemas.microsoft.com/office/word/2010/wordprocessingShape" mc:Ignorable="w14 w15 w16se w16cid w16 w16cex wp14">
+<w:footnotes xmlns:wpc="http://schemas.microsoft.com/office/word/2010/wordprocessingCanvas" xmlns:cx="http://schemas.microsoft.com/office/drawing/2014/chartex" xmlns:cx1="http://schemas.microsoft.com/office/drawing/2015/9/8/chartex" xmlns:cx2="http://schemas.microsoft.com/office/drawing/2015/10/21/chartex" xmlns:cx3="http://schemas.microsoft.com/office/drawing/2016/5/9/chartex" xmlns:cx4="http://schemas.microsoft.com/office/drawing/2016/5/10/chartex" xmlns:cx5="http://schemas.microsoft.com/office/drawing/2016/5/11/chartex" xmlns:cx6="http://schemas.microsoft.com/office/drawing/2016/5/12/chartex" xmlns:cx7="http://schemas.microsoft.com/office/drawing/2016/5/13/chartex" xmlns:cx8="http://schemas.microsoft.com/office/drawing/2016/5/14/chartex" xmlns:mc="http://schemas.openxmlformats.org/markup-compatibility/2006" xmlns:aink="http://schemas.microsoft.com/office/drawing/2016/ink" xmlns:am3d="http://schemas.microsoft.com/office/drawing/2017/model3d" xmlns:o="urn:schemas-microsoft-com:office:office" xmlns:oel="http://schemas.microsoft.com/office/2019/extlst" xmlns:r="http://schemas.openxmlformats.org/officeDocument/2006/relationships" xmlns:m="http://schemas.openxmlformats.org/officeDocument/2006/math" xmlns:v="urn:schemas-microsoft-com:vml" xmlns:wp14="http://schemas.microsoft.com/office/word/2010/wordprocessingDrawing" xmlns:wp="http://schemas.openxmlformats.org/drawingml/2006/wordprocessingDrawing" xmlns:w10="urn:schemas-microsoft-com:office:word" xmlns:w="http://schemas.openxmlformats.org/wordprocessingml/2006/main" xmlns:w14="http://schemas.microsoft.com/office/word/2010/wordml" xmlns:w15="http://schemas.microsoft.com/office/word/2012/wordml" xmlns:w16cex="http://schemas.microsoft.com/office/word/2018/wordml/cex" xmlns:w16cid="http://schemas.microsoft.com/office/word/2016/wordml/cid" xmlns:w16="http://schemas.microsoft.com/office/word/2018/wordml" xmlns:w16sdtdh="http://schemas.microsoft.com/office/word/2020/wordml/sdtdatahash" xmlns:w16se="http://schemas.microsoft.com/office/word/2015/wordml/symex" xmlns:wpg="http://schemas.microsoft.com/office/word/2010/wordprocessingGroup" xmlns:wpi="http://schemas.microsoft.com/office/word/2010/wordprocessingInk" xmlns:wne="http://schemas.microsoft.com/office/word/2006/wordml" xmlns:wps="http://schemas.microsoft.com/office/word/2010/wordprocessingShape" mc:Ignorable="w14 w15 w16se w16cid w16 w16cex w16sdtdh wp14">
   <w:footnote w:type="separator" w:id="-1">
     <w:p>
       <w:pPr>
@@ -2197,7 +2396,7 @@
 </file>
 
 <file path=word/numbering.xml><?xml version="1.0" encoding="utf-8"?>
-<w:numbering xmlns:wpc="http://schemas.microsoft.com/office/word/2010/wordprocessingCanvas" xmlns:cx="http://schemas.microsoft.com/office/drawing/2014/chartex" xmlns:cx1="http://schemas.microsoft.com/office/drawing/2015/9/8/chartex" xmlns:cx2="http://schemas.microsoft.com/office/drawing/2015/10/21/chartex" xmlns:cx3="http://schemas.microsoft.com/office/drawing/2016/5/9/chartex" xmlns:cx4="http://schemas.microsoft.com/office/drawing/2016/5/10/chartex" xmlns:cx5="http://schemas.microsoft.com/office/drawing/2016/5/11/chartex" xmlns:cx6="http://schemas.microsoft.com/office/drawing/2016/5/12/chartex" xmlns:cx7="http://schemas.microsoft.com/office/drawing/2016/5/13/chartex" xmlns:cx8="http://schemas.microsoft.com/office/drawing/2016/5/14/chartex" xmlns:mc="http://schemas.openxmlformats.org/markup-compatibility/2006" xmlns:aink="http://schemas.microsoft.com/office/drawing/2016/ink" xmlns:am3d="http://schemas.microsoft.com/office/drawing/2017/model3d" xmlns:o="urn:schemas-microsoft-com:office:office" xmlns:r="http://schemas.openxmlformats.org/officeDocument/2006/relationships" xmlns:m="http://schemas.openxmlformats.org/officeDocument/2006/math" xmlns:v="urn:schemas-microsoft-com:vml" xmlns:wp14="http://schemas.microsoft.com/office/word/2010/wordprocessingDrawing" xmlns:wp="http://schemas.openxmlformats.org/drawingml/2006/wordprocessingDrawing" xmlns:w10="urn:schemas-microsoft-com:office:word" xmlns:w="http://schemas.openxmlformats.org/wordprocessingml/2006/main" xmlns:w14="http://schemas.microsoft.com/office/word/2010/wordml" xmlns:w15="http://schemas.microsoft.com/office/word/2012/wordml" xmlns:w16cex="http://schemas.microsoft.com/office/word/2018/wordml/cex" xmlns:w16cid="http://schemas.microsoft.com/office/word/2016/wordml/cid" xmlns:w16="http://schemas.microsoft.com/office/word/2018/wordml" xmlns:w16se="http://schemas.microsoft.com/office/word/2015/wordml/symex" xmlns:wpg="http://schemas.microsoft.com/office/word/2010/wordprocessingGroup" xmlns:wpi="http://schemas.microsoft.com/office/word/2010/wordprocessingInk" xmlns:wne="http://schemas.microsoft.com/office/word/2006/wordml" xmlns:wps="http://schemas.microsoft.com/office/word/2010/wordprocessingShape" mc:Ignorable="w14 w15 w16se w16cid w16 w16cex wp14">
+<w:numbering xmlns:wpc="http://schemas.microsoft.com/office/word/2010/wordprocessingCanvas" xmlns:cx="http://schemas.microsoft.com/office/drawing/2014/chartex" xmlns:cx1="http://schemas.microsoft.com/office/drawing/2015/9/8/chartex" xmlns:cx2="http://schemas.microsoft.com/office/drawing/2015/10/21/chartex" xmlns:cx3="http://schemas.microsoft.com/office/drawing/2016/5/9/chartex" xmlns:cx4="http://schemas.microsoft.com/office/drawing/2016/5/10/chartex" xmlns:cx5="http://schemas.microsoft.com/office/drawing/2016/5/11/chartex" xmlns:cx6="http://schemas.microsoft.com/office/drawing/2016/5/12/chartex" xmlns:cx7="http://schemas.microsoft.com/office/drawing/2016/5/13/chartex" xmlns:cx8="http://schemas.microsoft.com/office/drawing/2016/5/14/chartex" xmlns:mc="http://schemas.openxmlformats.org/markup-compatibility/2006" xmlns:aink="http://schemas.microsoft.com/office/drawing/2016/ink" xmlns:am3d="http://schemas.microsoft.com/office/drawing/2017/model3d" xmlns:o="urn:schemas-microsoft-com:office:office" xmlns:oel="http://schemas.microsoft.com/office/2019/extlst" xmlns:r="http://schemas.openxmlformats.org/officeDocument/2006/relationships" xmlns:m="http://schemas.openxmlformats.org/officeDocument/2006/math" xmlns:v="urn:schemas-microsoft-com:vml" xmlns:wp14="http://schemas.microsoft.com/office/word/2010/wordprocessingDrawing" xmlns:wp="http://schemas.openxmlformats.org/drawingml/2006/wordprocessingDrawing" xmlns:w10="urn:schemas-microsoft-com:office:word" xmlns:w="http://schemas.openxmlformats.org/wordprocessingml/2006/main" xmlns:w14="http://schemas.microsoft.com/office/word/2010/wordml" xmlns:w15="http://schemas.microsoft.com/office/word/2012/wordml" xmlns:w16cex="http://schemas.microsoft.com/office/word/2018/wordml/cex" xmlns:w16cid="http://schemas.microsoft.com/office/word/2016/wordml/cid" xmlns:w16="http://schemas.microsoft.com/office/word/2018/wordml" xmlns:w16sdtdh="http://schemas.microsoft.com/office/word/2020/wordml/sdtdatahash" xmlns:w16se="http://schemas.microsoft.com/office/word/2015/wordml/symex" xmlns:wpg="http://schemas.microsoft.com/office/word/2010/wordprocessingGroup" xmlns:wpi="http://schemas.microsoft.com/office/word/2010/wordprocessingInk" xmlns:wne="http://schemas.microsoft.com/office/word/2006/wordml" xmlns:wps="http://schemas.microsoft.com/office/word/2010/wordprocessingShape" mc:Ignorable="w14 w15 w16se w16cid w16 w16cex w16sdtdh wp14">
   <w:abstractNum w:abstractNumId="0" w15:restartNumberingAfterBreak="0">
     <w:nsid w:val="FFFFFF7C"/>
     <w:multiLevelType w:val="singleLevel"/>
@@ -3250,98 +3449,98 @@
       </w:pPr>
     </w:lvl>
   </w:abstractNum>
-  <w:num w:numId="1">
+  <w:num w:numId="1" w16cid:durableId="704141677">
     <w:abstractNumId w:val="15"/>
   </w:num>
-  <w:num w:numId="2">
+  <w:num w:numId="2" w16cid:durableId="1164978842">
     <w:abstractNumId w:val="13"/>
   </w:num>
-  <w:num w:numId="3">
+  <w:num w:numId="3" w16cid:durableId="1354529420">
     <w:abstractNumId w:val="13"/>
   </w:num>
-  <w:num w:numId="4">
+  <w:num w:numId="4" w16cid:durableId="1669213858">
     <w:abstractNumId w:val="13"/>
   </w:num>
-  <w:num w:numId="5">
+  <w:num w:numId="5" w16cid:durableId="782728136">
     <w:abstractNumId w:val="13"/>
   </w:num>
-  <w:num w:numId="6">
+  <w:num w:numId="6" w16cid:durableId="1014964047">
     <w:abstractNumId w:val="13"/>
   </w:num>
-  <w:num w:numId="7">
+  <w:num w:numId="7" w16cid:durableId="518007823">
     <w:abstractNumId w:val="13"/>
   </w:num>
-  <w:num w:numId="8">
+  <w:num w:numId="8" w16cid:durableId="1346593002">
     <w:abstractNumId w:val="13"/>
   </w:num>
-  <w:num w:numId="9">
+  <w:num w:numId="9" w16cid:durableId="956259018">
     <w:abstractNumId w:val="13"/>
   </w:num>
-  <w:num w:numId="10">
+  <w:num w:numId="10" w16cid:durableId="21561745">
     <w:abstractNumId w:val="13"/>
   </w:num>
-  <w:num w:numId="11">
+  <w:num w:numId="11" w16cid:durableId="2008704610">
     <w:abstractNumId w:val="13"/>
   </w:num>
-  <w:num w:numId="12">
+  <w:num w:numId="12" w16cid:durableId="1293630658">
     <w:abstractNumId w:val="13"/>
   </w:num>
-  <w:num w:numId="13">
+  <w:num w:numId="13" w16cid:durableId="860825897">
     <w:abstractNumId w:val="17"/>
   </w:num>
-  <w:num w:numId="14">
+  <w:num w:numId="14" w16cid:durableId="1454978003">
     <w:abstractNumId w:val="16"/>
   </w:num>
-  <w:num w:numId="15">
+  <w:num w:numId="15" w16cid:durableId="1119108435">
     <w:abstractNumId w:val="18"/>
   </w:num>
-  <w:num w:numId="16">
+  <w:num w:numId="16" w16cid:durableId="754517329">
     <w:abstractNumId w:val="14"/>
   </w:num>
-  <w:num w:numId="17">
+  <w:num w:numId="17" w16cid:durableId="61490343">
     <w:abstractNumId w:val="9"/>
   </w:num>
-  <w:num w:numId="18">
+  <w:num w:numId="18" w16cid:durableId="1063604763">
     <w:abstractNumId w:val="7"/>
   </w:num>
-  <w:num w:numId="19">
+  <w:num w:numId="19" w16cid:durableId="1727101852">
     <w:abstractNumId w:val="6"/>
   </w:num>
-  <w:num w:numId="20">
+  <w:num w:numId="20" w16cid:durableId="593321017">
     <w:abstractNumId w:val="5"/>
   </w:num>
-  <w:num w:numId="21">
+  <w:num w:numId="21" w16cid:durableId="732003681">
     <w:abstractNumId w:val="4"/>
   </w:num>
-  <w:num w:numId="22">
+  <w:num w:numId="22" w16cid:durableId="930356067">
     <w:abstractNumId w:val="8"/>
   </w:num>
-  <w:num w:numId="23">
+  <w:num w:numId="23" w16cid:durableId="1908568347">
     <w:abstractNumId w:val="3"/>
   </w:num>
-  <w:num w:numId="24">
+  <w:num w:numId="24" w16cid:durableId="683483575">
     <w:abstractNumId w:val="2"/>
   </w:num>
-  <w:num w:numId="25">
+  <w:num w:numId="25" w16cid:durableId="449477707">
     <w:abstractNumId w:val="1"/>
   </w:num>
-  <w:num w:numId="26">
+  <w:num w:numId="26" w16cid:durableId="1138693174">
     <w:abstractNumId w:val="0"/>
   </w:num>
-  <w:num w:numId="27">
+  <w:num w:numId="27" w16cid:durableId="832600748">
     <w:abstractNumId w:val="12"/>
   </w:num>
-  <w:num w:numId="28">
+  <w:num w:numId="28" w16cid:durableId="103426973">
     <w:abstractNumId w:val="11"/>
   </w:num>
-  <w:num w:numId="29">
+  <w:num w:numId="29" w16cid:durableId="666053683">
     <w:abstractNumId w:val="10"/>
   </w:num>
 </w:numbering>
 </file>
 
 <file path=word/styles.xml><?xml version="1.0" encoding="utf-8"?>
-<w:styles xmlns:mc="http://schemas.openxmlformats.org/markup-compatibility/2006" xmlns:r="http://schemas.openxmlformats.org/officeDocument/2006/relationships" xmlns:w="http://schemas.openxmlformats.org/wordprocessingml/2006/main" xmlns:w14="http://schemas.microsoft.com/office/word/2010/wordml" xmlns:w15="http://schemas.microsoft.com/office/word/2012/wordml" xmlns:w16cex="http://schemas.microsoft.com/office/word/2018/wordml/cex" xmlns:w16cid="http://schemas.microsoft.com/office/word/2016/wordml/cid" xmlns:w16="http://schemas.microsoft.com/office/word/2018/wordml" xmlns:w16se="http://schemas.microsoft.com/office/word/2015/wordml/symex" mc:Ignorable="w14 w15 w16se w16cid w16 w16cex">
+<w:styles xmlns:mc="http://schemas.openxmlformats.org/markup-compatibility/2006" xmlns:r="http://schemas.openxmlformats.org/officeDocument/2006/relationships" xmlns:w="http://schemas.openxmlformats.org/wordprocessingml/2006/main" xmlns:w14="http://schemas.microsoft.com/office/word/2010/wordml" xmlns:w15="http://schemas.microsoft.com/office/word/2012/wordml" xmlns:w16cex="http://schemas.microsoft.com/office/word/2018/wordml/cex" xmlns:w16cid="http://schemas.microsoft.com/office/word/2016/wordml/cid" xmlns:w16="http://schemas.microsoft.com/office/word/2018/wordml" xmlns:w16sdtdh="http://schemas.microsoft.com/office/word/2020/wordml/sdtdatahash" xmlns:w16se="http://schemas.microsoft.com/office/word/2015/wordml/symex" mc:Ignorable="w14 w15 w16se w16cid w16 w16cex w16sdtdh">
   <w:docDefaults>
     <w:rPrDefault>
       <w:rPr>
